--- a/Отчеты/8 lab/Мусатов_Лабораторная работа №8.docx
+++ b/Отчеты/8 lab/Мусатов_Лабораторная работа №8.docx
@@ -417,6 +417,141 @@
       <w:pPr>
         <w:spacing w:after="0"/>
       </w:pPr>
+      <w:r>
+        <w:lastRenderedPageBreak/>
+        <w:t xml:space="preserve">Вариант </w:t>
+      </w:r>
+      <w:r>
+        <w:t>7818</w:t>
+      </w:r>
+    </w:p>
+    <w:p>
+      <w:pPr>
+        <w:spacing w:after="0"/>
+      </w:pPr>
+      <w:r>
+        <w:rPr>
+          <w:lang w:val="en-US"/>
+        </w:rPr>
+        <w:t>CONST</w:t>
+      </w:r>
+      <w:r>
+        <w:t xml:space="preserve"> = </w:t>
+      </w:r>
+      <w:r>
+        <w:t>450Ch</w:t>
+      </w:r>
+    </w:p>
+    <w:p>
+      <w:pPr>
+        <w:spacing w:after="0"/>
+      </w:pPr>
+      <w:r>
+        <w:t>op1</w:t>
+      </w:r>
+      <w:r>
+        <w:t xml:space="preserve"> =</w:t>
+      </w:r>
+      <w:r>
+        <w:t xml:space="preserve"> </w:t>
+      </w:r>
+      <w:r>
+        <w:t>—</w:t>
+      </w:r>
+    </w:p>
+    <w:p>
+      <w:pPr>
+        <w:spacing w:after="0"/>
+      </w:pPr>
+      <w:r>
+        <w:t>op</w:t>
+      </w:r>
+      <w:r>
+        <w:t>2</w:t>
+      </w:r>
+      <w:r>
+        <w:t xml:space="preserve"> = </w:t>
+      </w:r>
+      <w:r>
+        <w:t>+</w:t>
+      </w:r>
+    </w:p>
+    <w:p>
+      <w:pPr>
+        <w:spacing w:after="0"/>
+        <w:rPr>
+          <w:bCs/>
+        </w:rPr>
+      </w:pPr>
+      <w:r>
+        <w:rPr>
+          <w:bCs/>
+          <w:lang w:val="en-US"/>
+        </w:rPr>
+        <w:t>A</w:t>
+      </w:r>
+      <w:r>
+        <w:rPr>
+          <w:bCs/>
+        </w:rPr>
+        <w:t xml:space="preserve"> = </w:t>
+      </w:r>
+      <w:r>
+        <w:rPr>
+          <w:bCs/>
+        </w:rPr>
+        <w:t>байт</w:t>
+      </w:r>
+      <w:r>
+        <w:rPr>
+          <w:bCs/>
+        </w:rPr>
+        <w:t xml:space="preserve"> </w:t>
+      </w:r>
+      <w:r>
+        <w:rPr>
+          <w:bCs/>
+        </w:rPr>
+        <w:t>со знаком</w:t>
+      </w:r>
+    </w:p>
+    <w:p>
+      <w:pPr>
+        <w:spacing w:after="0"/>
+        <w:rPr>
+          <w:bCs/>
+        </w:rPr>
+      </w:pPr>
+      <w:r>
+        <w:rPr>
+          <w:bCs/>
+          <w:lang w:val="en-US"/>
+        </w:rPr>
+        <w:t>B</w:t>
+      </w:r>
+      <w:r>
+        <w:rPr>
+          <w:bCs/>
+        </w:rPr>
+        <w:t xml:space="preserve"> </w:t>
+      </w:r>
+      <w:r>
+        <w:rPr>
+          <w:bCs/>
+        </w:rPr>
+        <w:t>= байт со знаком</w:t>
+      </w:r>
+    </w:p>
+    <w:p>
+      <w:pPr>
+        <w:spacing w:after="0"/>
+      </w:pPr>
+      <w:r>
+        <w:rPr>
+          <w:bCs/>
+        </w:rPr>
+        <w:t>Надо найти максимум</w:t>
+      </w:r>
     </w:p>
     <w:sectPr>
       <w:pgSz w:w="11906" w:h="16838" w:code="9"/>
@@ -1285,7 +1420,6 @@
   <w:style w:type="character" w:default="1" w:styleId="a0">
     <w:name w:val="Default Paragraph Font"/>
     <w:uiPriority w:val="1"/>
-    <w:semiHidden/>
     <w:unhideWhenUsed/>
   </w:style>
   <w:style w:type="table" w:default="1" w:styleId="a1">

--- a/Отчеты/8 lab/Мусатов_Лабораторная работа №8.docx
+++ b/Отчеты/8 lab/Мусатов_Лабораторная работа №8.docx
@@ -428,6 +428,9 @@
     <w:p>
       <w:pPr>
         <w:spacing w:after="0"/>
+        <w:rPr>
+          <w:lang w:val="en-US"/>
+        </w:rPr>
       </w:pPr>
       <w:r>
         <w:rPr>
@@ -436,43 +439,49 @@
         <w:t>CONST</w:t>
       </w:r>
       <w:r>
-        <w:t xml:space="preserve"> = </w:t>
-      </w:r>
-      <w:r>
-        <w:t>450Ch</w:t>
-      </w:r>
-    </w:p>
-    <w:p>
-      <w:pPr>
-        <w:spacing w:after="0"/>
-      </w:pPr>
-      <w:r>
-        <w:t>op1</w:t>
-      </w:r>
-      <w:r>
-        <w:t xml:space="preserve"> =</w:t>
-      </w:r>
-      <w:r>
-        <w:t xml:space="preserve"> </w:t>
-      </w:r>
-      <w:r>
-        <w:t>—</w:t>
-      </w:r>
-    </w:p>
-    <w:p>
-      <w:pPr>
-        <w:spacing w:after="0"/>
-      </w:pPr>
-      <w:r>
-        <w:t>op</w:t>
-      </w:r>
-      <w:r>
-        <w:t>2</w:t>
-      </w:r>
-      <w:r>
-        <w:t xml:space="preserve"> = </w:t>
-      </w:r>
-      <w:r>
+        <w:rPr>
+          <w:lang w:val="en-US"/>
+        </w:rPr>
+        <w:t xml:space="preserve"> = 450Ch</w:t>
+      </w:r>
+    </w:p>
+    <w:p>
+      <w:pPr>
+        <w:spacing w:after="0"/>
+        <w:rPr>
+          <w:lang w:val="en-US"/>
+        </w:rPr>
+      </w:pPr>
+      <w:r>
+        <w:rPr>
+          <w:lang w:val="en-US"/>
+        </w:rPr>
+        <w:t>op1 =</w:t>
+      </w:r>
+      <w:r>
+        <w:rPr>
+          <w:lang w:val="en-US"/>
+        </w:rPr>
+        <w:t xml:space="preserve"> —</w:t>
+      </w:r>
+    </w:p>
+    <w:p>
+      <w:pPr>
+        <w:spacing w:after="0"/>
+        <w:rPr>
+          <w:lang w:val="en-US"/>
+        </w:rPr>
+      </w:pPr>
+      <w:r>
+        <w:rPr>
+          <w:lang w:val="en-US"/>
+        </w:rPr>
+        <w:t xml:space="preserve">op2 = </w:t>
+      </w:r>
+      <w:r>
+        <w:rPr>
+          <w:lang w:val="en-US"/>
+        </w:rPr>
         <w:t>+</w:t>
       </w:r>
     </w:p>
@@ -512,7 +521,37 @@
         <w:rPr>
           <w:bCs/>
         </w:rPr>
-        <w:t>со знаком</w:t>
+        <w:t>со</w:t>
+      </w:r>
+      <w:r>
+        <w:rPr>
+          <w:bCs/>
+        </w:rPr>
+        <w:t xml:space="preserve"> </w:t>
+      </w:r>
+      <w:r>
+        <w:rPr>
+          <w:bCs/>
+        </w:rPr>
+        <w:t>знаком</w:t>
+      </w:r>
+      <w:r>
+        <w:rPr>
+          <w:bCs/>
+        </w:rPr>
+        <w:t xml:space="preserve"> (-128 </w:t>
+      </w:r>
+      <w:r>
+        <w:rPr>
+          <w:bCs/>
+        </w:rPr>
+        <w:t>… 127</w:t>
+      </w:r>
+      <w:r>
+        <w:rPr>
+          <w:bCs/>
+        </w:rPr>
+        <w:t>)</w:t>
       </w:r>
     </w:p>
     <w:p>
@@ -533,13 +572,31 @@
         <w:rPr>
           <w:bCs/>
         </w:rPr>
-        <w:t xml:space="preserve"> </w:t>
+        <w:t xml:space="preserve"> = байт со знаком</w:t>
       </w:r>
       <w:r>
         <w:rPr>
           <w:bCs/>
         </w:rPr>
-        <w:t>= байт со знаком</w:t>
+        <w:t xml:space="preserve"> </w:t>
+      </w:r>
+      <w:r>
+        <w:rPr>
+          <w:bCs/>
+        </w:rPr>
+        <w:t xml:space="preserve">(-128 </w:t>
+      </w:r>
+      <w:r>
+        <w:rPr>
+          <w:bCs/>
+        </w:rPr>
+        <w:t>… 127</w:t>
+      </w:r>
+      <w:r>
+        <w:rPr>
+          <w:bCs/>
+        </w:rPr>
+        <w:t>)</w:t>
       </w:r>
     </w:p>
     <w:p>
@@ -552,6 +609,5831 @@
         </w:rPr>
         <w:t>Надо найти максимум</w:t>
       </w:r>
+      <w:r>
+        <w:rPr>
+          <w:bCs/>
+        </w:rPr>
+        <w:br/>
+      </w:r>
+      <w:r>
+        <w:rPr>
+          <w:bCs/>
+        </w:rPr>
+        <w:br/>
+      </w:r>
+      <w:r>
+        <w:t>; Внешние процедуры и функции</w:t>
+      </w:r>
+    </w:p>
+    <w:p>
+      <w:pPr>
+        <w:spacing w:after="0"/>
+      </w:pPr>
+      <w:proofErr w:type="spellStart"/>
+      <w:r>
+        <w:t>extern</w:t>
+      </w:r>
+      <w:proofErr w:type="spellEnd"/>
+      <w:r>
+        <w:t xml:space="preserve"> </w:t>
+      </w:r>
+      <w:proofErr w:type="spellStart"/>
+      <w:r>
+        <w:t>ExitProcess</w:t>
+      </w:r>
+      <w:proofErr w:type="spellEnd"/>
+      <w:r>
+        <w:t xml:space="preserve"> : </w:t>
+      </w:r>
+      <w:proofErr w:type="spellStart"/>
+      <w:r>
+        <w:t>proc</w:t>
+      </w:r>
+      <w:proofErr w:type="spellEnd"/>
+      <w:r>
+        <w:t>,</w:t>
+      </w:r>
+    </w:p>
+    <w:p>
+      <w:pPr>
+        <w:spacing w:after="0"/>
+      </w:pPr>
+      <w:r>
+        <w:t xml:space="preserve">    </w:t>
+      </w:r>
+      <w:proofErr w:type="spellStart"/>
+      <w:r>
+        <w:t>GetStdHandle</w:t>
+      </w:r>
+      <w:proofErr w:type="spellEnd"/>
+      <w:r>
+        <w:t xml:space="preserve"> : </w:t>
+      </w:r>
+      <w:proofErr w:type="spellStart"/>
+      <w:r>
+        <w:t>proc</w:t>
+      </w:r>
+      <w:proofErr w:type="spellEnd"/>
+      <w:r>
+        <w:t>,</w:t>
+      </w:r>
+    </w:p>
+    <w:p>
+      <w:pPr>
+        <w:spacing w:after="0"/>
+      </w:pPr>
+      <w:r>
+        <w:t xml:space="preserve">    </w:t>
+      </w:r>
+      <w:proofErr w:type="spellStart"/>
+      <w:r>
+        <w:t>WriteConsoleA</w:t>
+      </w:r>
+      <w:proofErr w:type="spellEnd"/>
+      <w:r>
+        <w:t xml:space="preserve"> : </w:t>
+      </w:r>
+      <w:proofErr w:type="spellStart"/>
+      <w:r>
+        <w:t>proc</w:t>
+      </w:r>
+      <w:proofErr w:type="spellEnd"/>
+      <w:r>
+        <w:t>,</w:t>
+      </w:r>
+    </w:p>
+    <w:p>
+      <w:pPr>
+        <w:spacing w:after="0"/>
+      </w:pPr>
+      <w:r>
+        <w:t xml:space="preserve">    </w:t>
+      </w:r>
+      <w:proofErr w:type="spellStart"/>
+      <w:r>
+        <w:t>ReadConsoleA</w:t>
+      </w:r>
+      <w:proofErr w:type="spellEnd"/>
+      <w:r>
+        <w:t xml:space="preserve"> : </w:t>
+      </w:r>
+      <w:proofErr w:type="spellStart"/>
+      <w:r>
+        <w:t>proc</w:t>
+      </w:r>
+      <w:proofErr w:type="spellEnd"/>
+      <w:r>
+        <w:t>,</w:t>
+      </w:r>
+    </w:p>
+    <w:p>
+      <w:pPr>
+        <w:spacing w:after="0"/>
+      </w:pPr>
+      <w:r>
+        <w:t xml:space="preserve">    </w:t>
+      </w:r>
+      <w:proofErr w:type="spellStart"/>
+      <w:r>
+        <w:t>lstrlenA</w:t>
+      </w:r>
+      <w:proofErr w:type="spellEnd"/>
+      <w:r>
+        <w:t xml:space="preserve"> : </w:t>
+      </w:r>
+      <w:proofErr w:type="spellStart"/>
+      <w:r>
+        <w:t>proc</w:t>
+      </w:r>
+      <w:proofErr w:type="spellEnd"/>
+    </w:p>
+    <w:p>
+      <w:pPr>
+        <w:spacing w:after="0"/>
+      </w:pPr>
+    </w:p>
+    <w:p>
+      <w:pPr>
+        <w:spacing w:after="0"/>
+      </w:pPr>
+      <w:r>
+        <w:t>; Макросы для работы со стеком</w:t>
+      </w:r>
+    </w:p>
+    <w:p>
+      <w:pPr>
+        <w:spacing w:after="0"/>
+      </w:pPr>
+      <w:r>
+        <w:t xml:space="preserve">STACKALLOC </w:t>
+      </w:r>
+      <w:proofErr w:type="spellStart"/>
+      <w:r>
+        <w:t>macro</w:t>
+      </w:r>
+      <w:proofErr w:type="spellEnd"/>
+      <w:r>
+        <w:t xml:space="preserve"> </w:t>
+      </w:r>
+      <w:proofErr w:type="spellStart"/>
+      <w:r>
+        <w:t>arg</w:t>
+      </w:r>
+      <w:proofErr w:type="spellEnd"/>
+    </w:p>
+    <w:p>
+      <w:pPr>
+        <w:spacing w:after="0"/>
+      </w:pPr>
+      <w:r>
+        <w:t xml:space="preserve">    </w:t>
+      </w:r>
+      <w:proofErr w:type="spellStart"/>
+      <w:r>
+        <w:t>push</w:t>
+      </w:r>
+      <w:proofErr w:type="spellEnd"/>
+      <w:r>
+        <w:t xml:space="preserve"> R15 ; Выравниваем стек</w:t>
+      </w:r>
+    </w:p>
+    <w:p>
+      <w:pPr>
+        <w:spacing w:after="0"/>
+      </w:pPr>
+      <w:r>
+        <w:t xml:space="preserve">    </w:t>
+      </w:r>
+      <w:proofErr w:type="spellStart"/>
+      <w:r>
+        <w:t>mov</w:t>
+      </w:r>
+      <w:proofErr w:type="spellEnd"/>
+      <w:r>
+        <w:t xml:space="preserve"> R15, RSP ; Возьмем регистр R15, в котором будет храниться указатель на "старый" стек</w:t>
+      </w:r>
+    </w:p>
+    <w:p>
+      <w:pPr>
+        <w:spacing w:after="0"/>
+      </w:pPr>
+      <w:r>
+        <w:t xml:space="preserve">    </w:t>
+      </w:r>
+      <w:proofErr w:type="spellStart"/>
+      <w:r>
+        <w:t>sub</w:t>
+      </w:r>
+      <w:proofErr w:type="spellEnd"/>
+      <w:r>
+        <w:t xml:space="preserve"> RSP, 8 * 4 ; Поместим в выбранный регистр значение RSP</w:t>
+      </w:r>
+    </w:p>
+    <w:p>
+      <w:pPr>
+        <w:spacing w:after="0"/>
+      </w:pPr>
+      <w:r>
+        <w:t xml:space="preserve">    </w:t>
+      </w:r>
+      <w:proofErr w:type="spellStart"/>
+      <w:r>
+        <w:t>if</w:t>
+      </w:r>
+      <w:proofErr w:type="spellEnd"/>
+      <w:r>
+        <w:t xml:space="preserve"> </w:t>
+      </w:r>
+      <w:proofErr w:type="spellStart"/>
+      <w:r>
+        <w:t>arg</w:t>
+      </w:r>
+      <w:proofErr w:type="spellEnd"/>
+      <w:r>
+        <w:t xml:space="preserve"> ; Если число аргументов макроса не равно нулю, то освободим место и для них.</w:t>
+      </w:r>
+    </w:p>
+    <w:p>
+      <w:pPr>
+        <w:spacing w:after="0"/>
+      </w:pPr>
+      <w:r>
+        <w:t xml:space="preserve">        </w:t>
+      </w:r>
+      <w:proofErr w:type="spellStart"/>
+      <w:r>
+        <w:t>sub</w:t>
+      </w:r>
+      <w:proofErr w:type="spellEnd"/>
+      <w:r>
+        <w:t xml:space="preserve"> RSP, 8 * </w:t>
+      </w:r>
+      <w:proofErr w:type="spellStart"/>
+      <w:r>
+        <w:t>arg</w:t>
+      </w:r>
+      <w:proofErr w:type="spellEnd"/>
+    </w:p>
+    <w:p>
+      <w:pPr>
+        <w:spacing w:after="0"/>
+      </w:pPr>
+      <w:r>
+        <w:t xml:space="preserve">    </w:t>
+      </w:r>
+      <w:proofErr w:type="spellStart"/>
+      <w:r>
+        <w:t>endif</w:t>
+      </w:r>
+      <w:proofErr w:type="spellEnd"/>
+    </w:p>
+    <w:p>
+      <w:pPr>
+        <w:spacing w:after="0"/>
+      </w:pPr>
+      <w:r>
+        <w:t xml:space="preserve">    </w:t>
+      </w:r>
+      <w:proofErr w:type="spellStart"/>
+      <w:r>
+        <w:t>and</w:t>
+      </w:r>
+      <w:proofErr w:type="spellEnd"/>
+      <w:r>
+        <w:t xml:space="preserve"> SPL, 0F0h ; Выравниваем стек по 16-байтовой границе</w:t>
+      </w:r>
+    </w:p>
+    <w:p>
+      <w:pPr>
+        <w:spacing w:after="0"/>
+      </w:pPr>
+      <w:proofErr w:type="spellStart"/>
+      <w:r>
+        <w:t>endm</w:t>
+      </w:r>
+      <w:proofErr w:type="spellEnd"/>
+    </w:p>
+    <w:p>
+      <w:pPr>
+        <w:spacing w:after="0"/>
+      </w:pPr>
+    </w:p>
+    <w:p>
+      <w:pPr>
+        <w:spacing w:after="0"/>
+      </w:pPr>
+      <w:r>
+        <w:t xml:space="preserve">STACKFREE </w:t>
+      </w:r>
+      <w:proofErr w:type="spellStart"/>
+      <w:r>
+        <w:t>macro</w:t>
+      </w:r>
+      <w:proofErr w:type="spellEnd"/>
+    </w:p>
+    <w:p>
+      <w:pPr>
+        <w:spacing w:after="0"/>
+      </w:pPr>
+      <w:r>
+        <w:t xml:space="preserve">    </w:t>
+      </w:r>
+      <w:proofErr w:type="spellStart"/>
+      <w:r>
+        <w:t>mov</w:t>
+      </w:r>
+      <w:proofErr w:type="spellEnd"/>
+      <w:r>
+        <w:t xml:space="preserve"> RSP, R15 ; Освобождаем выделенную память</w:t>
+      </w:r>
+    </w:p>
+    <w:p>
+      <w:pPr>
+        <w:spacing w:after="0"/>
+      </w:pPr>
+      <w:r>
+        <w:t xml:space="preserve">    </w:t>
+      </w:r>
+      <w:proofErr w:type="spellStart"/>
+      <w:r>
+        <w:t>pop</w:t>
+      </w:r>
+      <w:proofErr w:type="spellEnd"/>
+      <w:r>
+        <w:t xml:space="preserve"> R15 ; Занесем в регистр RSP значение, сохраненное в регистре R15</w:t>
+      </w:r>
+    </w:p>
+    <w:p>
+      <w:pPr>
+        <w:spacing w:after="0"/>
+      </w:pPr>
+      <w:proofErr w:type="spellStart"/>
+      <w:r>
+        <w:t>endm</w:t>
+      </w:r>
+      <w:proofErr w:type="spellEnd"/>
+    </w:p>
+    <w:p>
+      <w:pPr>
+        <w:spacing w:after="0"/>
+      </w:pPr>
+    </w:p>
+    <w:p>
+      <w:pPr>
+        <w:spacing w:after="0"/>
+      </w:pPr>
+      <w:r>
+        <w:t xml:space="preserve">NULL_FIFTH_ARG </w:t>
+      </w:r>
+      <w:proofErr w:type="spellStart"/>
+      <w:r>
+        <w:t>macro</w:t>
+      </w:r>
+      <w:proofErr w:type="spellEnd"/>
+    </w:p>
+    <w:p>
+      <w:pPr>
+        <w:spacing w:after="0"/>
+      </w:pPr>
+      <w:r>
+        <w:t xml:space="preserve">    </w:t>
+      </w:r>
+      <w:proofErr w:type="spellStart"/>
+      <w:r>
+        <w:t>mov</w:t>
+      </w:r>
+      <w:proofErr w:type="spellEnd"/>
+      <w:r>
+        <w:t xml:space="preserve"> </w:t>
+      </w:r>
+      <w:proofErr w:type="spellStart"/>
+      <w:r>
+        <w:t>qword</w:t>
+      </w:r>
+      <w:proofErr w:type="spellEnd"/>
+      <w:r>
+        <w:t xml:space="preserve"> </w:t>
+      </w:r>
+      <w:proofErr w:type="spellStart"/>
+      <w:r>
+        <w:t>ptr</w:t>
+      </w:r>
+      <w:proofErr w:type="spellEnd"/>
+      <w:r>
+        <w:t xml:space="preserve"> [RSP + 32], 0 ; Установка пятого аргумента в ноль</w:t>
+      </w:r>
+    </w:p>
+    <w:p>
+      <w:pPr>
+        <w:spacing w:after="0"/>
+      </w:pPr>
+      <w:proofErr w:type="spellStart"/>
+      <w:r>
+        <w:t>endm</w:t>
+      </w:r>
+      <w:proofErr w:type="spellEnd"/>
+    </w:p>
+    <w:p>
+      <w:pPr>
+        <w:spacing w:after="0"/>
+      </w:pPr>
+    </w:p>
+    <w:p>
+      <w:pPr>
+        <w:spacing w:after="0"/>
+      </w:pPr>
+      <w:r>
+        <w:t>STD_OUTPUT_HANDLE = -11</w:t>
+      </w:r>
+    </w:p>
+    <w:p>
+      <w:pPr>
+        <w:spacing w:after="0"/>
+      </w:pPr>
+      <w:r>
+        <w:t>STD_INPUT_HANDLE = -10</w:t>
+      </w:r>
+    </w:p>
+    <w:p>
+      <w:pPr>
+        <w:spacing w:after="0"/>
+      </w:pPr>
+    </w:p>
+    <w:p>
+      <w:pPr>
+        <w:spacing w:after="0"/>
+      </w:pPr>
+      <w:r>
+        <w:t>.</w:t>
+      </w:r>
+      <w:proofErr w:type="spellStart"/>
+      <w:r>
+        <w:t>data</w:t>
+      </w:r>
+      <w:proofErr w:type="spellEnd"/>
+    </w:p>
+    <w:p>
+      <w:pPr>
+        <w:spacing w:after="0"/>
+      </w:pPr>
+      <w:r>
+        <w:t xml:space="preserve">    ; Строки вывода</w:t>
+      </w:r>
+    </w:p>
+    <w:p>
+      <w:pPr>
+        <w:spacing w:after="0"/>
+      </w:pPr>
+      <w:r>
+        <w:t xml:space="preserve">    </w:t>
+      </w:r>
+      <w:proofErr w:type="spellStart"/>
+      <w:r>
+        <w:t>astr</w:t>
+      </w:r>
+      <w:proofErr w:type="spellEnd"/>
+      <w:r>
+        <w:t xml:space="preserve"> </w:t>
+      </w:r>
+      <w:proofErr w:type="spellStart"/>
+      <w:r>
+        <w:t>db</w:t>
+      </w:r>
+      <w:proofErr w:type="spellEnd"/>
+      <w:r>
+        <w:t xml:space="preserve"> 'A = ', 0</w:t>
+      </w:r>
+    </w:p>
+    <w:p>
+      <w:pPr>
+        <w:spacing w:after="0"/>
+      </w:pPr>
+      <w:r>
+        <w:t xml:space="preserve">    </w:t>
+      </w:r>
+      <w:proofErr w:type="spellStart"/>
+      <w:r>
+        <w:t>bstr</w:t>
+      </w:r>
+      <w:proofErr w:type="spellEnd"/>
+      <w:r>
+        <w:t xml:space="preserve"> </w:t>
+      </w:r>
+      <w:proofErr w:type="spellStart"/>
+      <w:r>
+        <w:t>db</w:t>
+      </w:r>
+      <w:proofErr w:type="spellEnd"/>
+      <w:r>
+        <w:t xml:space="preserve"> 'B = ', 0</w:t>
+      </w:r>
+    </w:p>
+    <w:p>
+      <w:pPr>
+        <w:spacing w:after="0"/>
+      </w:pPr>
+      <w:r>
+        <w:t xml:space="preserve">    </w:t>
+      </w:r>
+      <w:proofErr w:type="spellStart"/>
+      <w:r>
+        <w:t>ans</w:t>
+      </w:r>
+      <w:proofErr w:type="spellEnd"/>
+      <w:r>
+        <w:t xml:space="preserve"> </w:t>
+      </w:r>
+      <w:proofErr w:type="spellStart"/>
+      <w:r>
+        <w:t>db</w:t>
+      </w:r>
+      <w:proofErr w:type="spellEnd"/>
+      <w:r>
+        <w:t xml:space="preserve"> '450Ch - A + B = ', 0</w:t>
+      </w:r>
+    </w:p>
+    <w:p>
+      <w:pPr>
+        <w:spacing w:after="0"/>
+      </w:pPr>
+      <w:r>
+        <w:lastRenderedPageBreak/>
+        <w:t xml:space="preserve">    </w:t>
+      </w:r>
+      <w:proofErr w:type="spellStart"/>
+      <w:r>
+        <w:t>maxs</w:t>
+      </w:r>
+      <w:proofErr w:type="spellEnd"/>
+      <w:r>
+        <w:t xml:space="preserve"> </w:t>
+      </w:r>
+      <w:proofErr w:type="spellStart"/>
+      <w:r>
+        <w:t>db</w:t>
+      </w:r>
+      <w:proofErr w:type="spellEnd"/>
+      <w:r>
+        <w:t xml:space="preserve"> 'Max = ', 0</w:t>
+      </w:r>
+    </w:p>
+    <w:p>
+      <w:pPr>
+        <w:spacing w:after="0"/>
+      </w:pPr>
+      <w:r>
+        <w:t xml:space="preserve">    </w:t>
+      </w:r>
+      <w:proofErr w:type="spellStart"/>
+      <w:r>
+        <w:t>newline</w:t>
+      </w:r>
+      <w:proofErr w:type="spellEnd"/>
+      <w:r>
+        <w:t xml:space="preserve"> </w:t>
+      </w:r>
+      <w:proofErr w:type="spellStart"/>
+      <w:r>
+        <w:t>db</w:t>
+      </w:r>
+      <w:proofErr w:type="spellEnd"/>
+      <w:r>
+        <w:t xml:space="preserve"> 0Ah, 0</w:t>
+      </w:r>
+    </w:p>
+    <w:p>
+      <w:pPr>
+        <w:spacing w:after="0"/>
+      </w:pPr>
+      <w:r>
+        <w:t xml:space="preserve">    </w:t>
+      </w:r>
+      <w:proofErr w:type="spellStart"/>
+      <w:r>
+        <w:t>outstr</w:t>
+      </w:r>
+      <w:proofErr w:type="spellEnd"/>
+      <w:r>
+        <w:t xml:space="preserve"> </w:t>
+      </w:r>
+      <w:proofErr w:type="spellStart"/>
+      <w:r>
+        <w:t>db</w:t>
+      </w:r>
+      <w:proofErr w:type="spellEnd"/>
+      <w:r>
+        <w:t xml:space="preserve"> 'Press </w:t>
+      </w:r>
+      <w:proofErr w:type="spellStart"/>
+      <w:r>
+        <w:t>any</w:t>
+      </w:r>
+      <w:proofErr w:type="spellEnd"/>
+      <w:r>
+        <w:t xml:space="preserve"> </w:t>
+      </w:r>
+      <w:proofErr w:type="spellStart"/>
+      <w:r>
+        <w:t>button</w:t>
+      </w:r>
+      <w:proofErr w:type="spellEnd"/>
+      <w:r>
+        <w:t xml:space="preserve"> </w:t>
+      </w:r>
+      <w:proofErr w:type="spellStart"/>
+      <w:r>
+        <w:t>to</w:t>
+      </w:r>
+      <w:proofErr w:type="spellEnd"/>
+      <w:r>
+        <w:t xml:space="preserve"> </w:t>
+      </w:r>
+      <w:proofErr w:type="spellStart"/>
+      <w:r>
+        <w:t>exit</w:t>
+      </w:r>
+      <w:proofErr w:type="spellEnd"/>
+      <w:r>
+        <w:t xml:space="preserve"> </w:t>
+      </w:r>
+      <w:proofErr w:type="spellStart"/>
+      <w:r>
+        <w:t>program</w:t>
+      </w:r>
+      <w:proofErr w:type="spellEnd"/>
+      <w:r>
+        <w:t>...', 0</w:t>
+      </w:r>
+    </w:p>
+    <w:p>
+      <w:pPr>
+        <w:spacing w:after="0"/>
+      </w:pPr>
+    </w:p>
+    <w:p>
+      <w:pPr>
+        <w:spacing w:after="0"/>
+      </w:pPr>
+      <w:r>
+        <w:t xml:space="preserve">    </w:t>
+      </w:r>
+      <w:proofErr w:type="spellStart"/>
+      <w:r>
+        <w:t>hStdInput</w:t>
+      </w:r>
+      <w:proofErr w:type="spellEnd"/>
+      <w:r>
+        <w:t xml:space="preserve"> </w:t>
+      </w:r>
+      <w:proofErr w:type="spellStart"/>
+      <w:r>
+        <w:t>dq</w:t>
+      </w:r>
+      <w:proofErr w:type="spellEnd"/>
+      <w:r>
+        <w:t xml:space="preserve"> 0</w:t>
+      </w:r>
+    </w:p>
+    <w:p>
+      <w:pPr>
+        <w:spacing w:after="0"/>
+      </w:pPr>
+      <w:r>
+        <w:t xml:space="preserve">    </w:t>
+      </w:r>
+      <w:proofErr w:type="spellStart"/>
+      <w:r>
+        <w:t>hStdOutput</w:t>
+      </w:r>
+      <w:proofErr w:type="spellEnd"/>
+      <w:r>
+        <w:t xml:space="preserve"> </w:t>
+      </w:r>
+      <w:proofErr w:type="spellStart"/>
+      <w:r>
+        <w:t>dq</w:t>
+      </w:r>
+      <w:proofErr w:type="spellEnd"/>
+      <w:r>
+        <w:t xml:space="preserve"> 0</w:t>
+      </w:r>
+    </w:p>
+    <w:p>
+      <w:pPr>
+        <w:spacing w:after="0"/>
+      </w:pPr>
+      <w:r>
+        <w:t xml:space="preserve">    </w:t>
+      </w:r>
+      <w:proofErr w:type="spellStart"/>
+      <w:r>
+        <w:t>sum</w:t>
+      </w:r>
+      <w:proofErr w:type="spellEnd"/>
+      <w:r>
+        <w:t xml:space="preserve"> </w:t>
+      </w:r>
+      <w:proofErr w:type="spellStart"/>
+      <w:r>
+        <w:t>dq</w:t>
+      </w:r>
+      <w:proofErr w:type="spellEnd"/>
+      <w:r>
+        <w:t xml:space="preserve"> 0</w:t>
+      </w:r>
+    </w:p>
+    <w:p>
+      <w:pPr>
+        <w:spacing w:after="0"/>
+      </w:pPr>
+      <w:r>
+        <w:t xml:space="preserve">    </w:t>
+      </w:r>
+      <w:proofErr w:type="spellStart"/>
+      <w:r>
+        <w:t>maxnumb</w:t>
+      </w:r>
+      <w:proofErr w:type="spellEnd"/>
+      <w:r>
+        <w:t xml:space="preserve"> </w:t>
+      </w:r>
+      <w:proofErr w:type="spellStart"/>
+      <w:r>
+        <w:t>dq</w:t>
+      </w:r>
+      <w:proofErr w:type="spellEnd"/>
+      <w:r>
+        <w:t xml:space="preserve"> 0</w:t>
+      </w:r>
+    </w:p>
+    <w:p>
+      <w:pPr>
+        <w:spacing w:after="0"/>
+      </w:pPr>
+    </w:p>
+    <w:p>
+      <w:pPr>
+        <w:spacing w:after="0"/>
+      </w:pPr>
+      <w:r>
+        <w:t xml:space="preserve">    ; Буферы для ввода/вывода</w:t>
+      </w:r>
+    </w:p>
+    <w:p>
+      <w:pPr>
+        <w:spacing w:after="0"/>
+      </w:pPr>
+      <w:r>
+        <w:t xml:space="preserve">    </w:t>
+      </w:r>
+      <w:proofErr w:type="spellStart"/>
+      <w:r>
+        <w:t>readStr</w:t>
+      </w:r>
+      <w:proofErr w:type="spellEnd"/>
+      <w:r>
+        <w:t xml:space="preserve"> </w:t>
+      </w:r>
+      <w:proofErr w:type="spellStart"/>
+      <w:r>
+        <w:t>db</w:t>
+      </w:r>
+      <w:proofErr w:type="spellEnd"/>
+      <w:r>
+        <w:t xml:space="preserve"> 64 </w:t>
+      </w:r>
+      <w:proofErr w:type="spellStart"/>
+      <w:r>
+        <w:t>dup</w:t>
+      </w:r>
+      <w:proofErr w:type="spellEnd"/>
+      <w:r>
+        <w:t>(0)</w:t>
+      </w:r>
+    </w:p>
+    <w:p>
+      <w:pPr>
+        <w:spacing w:after="0"/>
+      </w:pPr>
+      <w:r>
+        <w:t xml:space="preserve">    </w:t>
+      </w:r>
+      <w:proofErr w:type="spellStart"/>
+      <w:r>
+        <w:t>bytesRead</w:t>
+      </w:r>
+      <w:proofErr w:type="spellEnd"/>
+      <w:r>
+        <w:t xml:space="preserve"> </w:t>
+      </w:r>
+      <w:proofErr w:type="spellStart"/>
+      <w:r>
+        <w:t>dd</w:t>
+      </w:r>
+      <w:proofErr w:type="spellEnd"/>
+      <w:r>
+        <w:t xml:space="preserve"> 0</w:t>
+      </w:r>
+    </w:p>
+    <w:p>
+      <w:pPr>
+        <w:spacing w:after="0"/>
+      </w:pPr>
+      <w:r>
+        <w:t xml:space="preserve">    </w:t>
+      </w:r>
+      <w:proofErr w:type="spellStart"/>
+      <w:r>
+        <w:t>numberStr</w:t>
+      </w:r>
+      <w:proofErr w:type="spellEnd"/>
+      <w:r>
+        <w:t xml:space="preserve"> </w:t>
+      </w:r>
+      <w:proofErr w:type="spellStart"/>
+      <w:r>
+        <w:t>db</w:t>
+      </w:r>
+      <w:proofErr w:type="spellEnd"/>
+      <w:r>
+        <w:t xml:space="preserve"> 22 </w:t>
+      </w:r>
+      <w:proofErr w:type="spellStart"/>
+      <w:r>
+        <w:t>dup</w:t>
+      </w:r>
+      <w:proofErr w:type="spellEnd"/>
+      <w:r>
+        <w:t>(0)</w:t>
+      </w:r>
+    </w:p>
+    <w:p>
+      <w:pPr>
+        <w:spacing w:after="0"/>
+      </w:pPr>
+    </w:p>
+    <w:p>
+      <w:pPr>
+        <w:spacing w:after="0"/>
+      </w:pPr>
+      <w:r>
+        <w:t xml:space="preserve">    ; Ошибки</w:t>
+      </w:r>
+    </w:p>
+    <w:p>
+      <w:pPr>
+        <w:spacing w:after="0"/>
+      </w:pPr>
+      <w:r>
+        <w:t xml:space="preserve">    </w:t>
+      </w:r>
+      <w:proofErr w:type="spellStart"/>
+      <w:r>
+        <w:t>formaterror</w:t>
+      </w:r>
+      <w:proofErr w:type="spellEnd"/>
+      <w:r>
+        <w:t xml:space="preserve"> </w:t>
+      </w:r>
+      <w:proofErr w:type="spellStart"/>
+      <w:r>
+        <w:t>db</w:t>
+      </w:r>
+      <w:proofErr w:type="spellEnd"/>
+      <w:r>
+        <w:t xml:space="preserve"> '</w:t>
+      </w:r>
+      <w:proofErr w:type="spellStart"/>
+      <w:r>
+        <w:t>Input</w:t>
+      </w:r>
+      <w:proofErr w:type="spellEnd"/>
+      <w:r>
+        <w:t xml:space="preserve"> </w:t>
+      </w:r>
+      <w:proofErr w:type="spellStart"/>
+      <w:r>
+        <w:t>format</w:t>
+      </w:r>
+      <w:proofErr w:type="spellEnd"/>
+      <w:r>
+        <w:t xml:space="preserve"> </w:t>
+      </w:r>
+      <w:proofErr w:type="spellStart"/>
+      <w:r>
+        <w:t>error</w:t>
+      </w:r>
+      <w:proofErr w:type="spellEnd"/>
+      <w:r>
+        <w:t>', 0</w:t>
+      </w:r>
+    </w:p>
+    <w:p>
+      <w:pPr>
+        <w:spacing w:after="0"/>
+      </w:pPr>
+      <w:r>
+        <w:t xml:space="preserve">    </w:t>
+      </w:r>
+      <w:proofErr w:type="spellStart"/>
+      <w:r>
+        <w:t>aerror</w:t>
+      </w:r>
+      <w:proofErr w:type="spellEnd"/>
+      <w:r>
+        <w:t xml:space="preserve"> </w:t>
+      </w:r>
+      <w:proofErr w:type="spellStart"/>
+      <w:r>
+        <w:t>db</w:t>
+      </w:r>
+      <w:proofErr w:type="spellEnd"/>
+      <w:r>
+        <w:t xml:space="preserve"> 'Number A </w:t>
+      </w:r>
+      <w:proofErr w:type="spellStart"/>
+      <w:r>
+        <w:t>out</w:t>
+      </w:r>
+      <w:proofErr w:type="spellEnd"/>
+      <w:r>
+        <w:t xml:space="preserve"> </w:t>
+      </w:r>
+      <w:proofErr w:type="spellStart"/>
+      <w:r>
+        <w:t>of</w:t>
+      </w:r>
+      <w:proofErr w:type="spellEnd"/>
+      <w:r>
+        <w:t xml:space="preserve"> </w:t>
+      </w:r>
+      <w:proofErr w:type="spellStart"/>
+      <w:r>
+        <w:t>range</w:t>
+      </w:r>
+      <w:proofErr w:type="spellEnd"/>
+      <w:r>
+        <w:t>', 0</w:t>
+      </w:r>
+    </w:p>
+    <w:p>
+      <w:pPr>
+        <w:spacing w:after="0"/>
+      </w:pPr>
+      <w:r>
+        <w:t xml:space="preserve">    </w:t>
+      </w:r>
+      <w:proofErr w:type="spellStart"/>
+      <w:r>
+        <w:t>berror</w:t>
+      </w:r>
+      <w:proofErr w:type="spellEnd"/>
+      <w:r>
+        <w:t xml:space="preserve"> </w:t>
+      </w:r>
+      <w:proofErr w:type="spellStart"/>
+      <w:r>
+        <w:t>db</w:t>
+      </w:r>
+      <w:proofErr w:type="spellEnd"/>
+      <w:r>
+        <w:t xml:space="preserve"> 'Number B </w:t>
+      </w:r>
+      <w:proofErr w:type="spellStart"/>
+      <w:r>
+        <w:t>out</w:t>
+      </w:r>
+      <w:proofErr w:type="spellEnd"/>
+      <w:r>
+        <w:t xml:space="preserve"> </w:t>
+      </w:r>
+      <w:proofErr w:type="spellStart"/>
+      <w:r>
+        <w:t>of</w:t>
+      </w:r>
+      <w:proofErr w:type="spellEnd"/>
+      <w:r>
+        <w:t xml:space="preserve"> </w:t>
+      </w:r>
+      <w:proofErr w:type="spellStart"/>
+      <w:r>
+        <w:t>range</w:t>
+      </w:r>
+      <w:proofErr w:type="spellEnd"/>
+      <w:r>
+        <w:t>', 0</w:t>
+      </w:r>
+    </w:p>
+    <w:p>
+      <w:pPr>
+        <w:spacing w:after="0"/>
+      </w:pPr>
+    </w:p>
+    <w:p>
+      <w:pPr>
+        <w:spacing w:after="0"/>
+      </w:pPr>
+      <w:r>
+        <w:t>.</w:t>
+      </w:r>
+      <w:proofErr w:type="spellStart"/>
+      <w:r>
+        <w:t>code</w:t>
+      </w:r>
+      <w:proofErr w:type="spellEnd"/>
+    </w:p>
+    <w:p>
+      <w:pPr>
+        <w:spacing w:after="0"/>
+      </w:pPr>
+      <w:r>
+        <w:t xml:space="preserve">Start </w:t>
+      </w:r>
+      <w:proofErr w:type="spellStart"/>
+      <w:r>
+        <w:t>proc</w:t>
+      </w:r>
+      <w:proofErr w:type="spellEnd"/>
+    </w:p>
+    <w:p>
+      <w:pPr>
+        <w:spacing w:after="0"/>
+      </w:pPr>
+      <w:r>
+        <w:t xml:space="preserve">    </w:t>
+      </w:r>
+      <w:proofErr w:type="spellStart"/>
+      <w:r>
+        <w:t>sub</w:t>
+      </w:r>
+      <w:proofErr w:type="spellEnd"/>
+      <w:r>
+        <w:t xml:space="preserve"> RSP, 8 * 4</w:t>
+      </w:r>
+    </w:p>
+    <w:p>
+      <w:pPr>
+        <w:spacing w:after="0"/>
+      </w:pPr>
+      <w:r>
+        <w:t xml:space="preserve">    </w:t>
+      </w:r>
+      <w:proofErr w:type="spellStart"/>
+      <w:r>
+        <w:t>and</w:t>
+      </w:r>
+      <w:proofErr w:type="spellEnd"/>
+      <w:r>
+        <w:t xml:space="preserve"> SPL, 0F0h</w:t>
+      </w:r>
+    </w:p>
+    <w:p>
+      <w:pPr>
+        <w:spacing w:after="0"/>
+      </w:pPr>
+    </w:p>
+    <w:p>
+      <w:pPr>
+        <w:spacing w:after="0"/>
+      </w:pPr>
+      <w:r>
+        <w:t xml:space="preserve">    ; Получение дескрипторов</w:t>
+      </w:r>
+    </w:p>
+    <w:p>
+      <w:pPr>
+        <w:spacing w:after="0"/>
+      </w:pPr>
+      <w:r>
+        <w:t xml:space="preserve">    </w:t>
+      </w:r>
+      <w:proofErr w:type="spellStart"/>
+      <w:r>
+        <w:t>mov</w:t>
+      </w:r>
+      <w:proofErr w:type="spellEnd"/>
+      <w:r>
+        <w:t xml:space="preserve"> RCX, STD_OUTPUT_HANDLE</w:t>
+      </w:r>
+    </w:p>
+    <w:p>
+      <w:pPr>
+        <w:spacing w:after="0"/>
+      </w:pPr>
+      <w:r>
+        <w:t xml:space="preserve">    </w:t>
+      </w:r>
+      <w:proofErr w:type="spellStart"/>
+      <w:r>
+        <w:t>call</w:t>
+      </w:r>
+      <w:proofErr w:type="spellEnd"/>
+      <w:r>
+        <w:t xml:space="preserve"> </w:t>
+      </w:r>
+      <w:proofErr w:type="spellStart"/>
+      <w:r>
+        <w:t>GetStdHandle</w:t>
+      </w:r>
+      <w:proofErr w:type="spellEnd"/>
+    </w:p>
+    <w:p>
+      <w:pPr>
+        <w:spacing w:after="0"/>
+      </w:pPr>
+      <w:r>
+        <w:t xml:space="preserve">    </w:t>
+      </w:r>
+      <w:proofErr w:type="spellStart"/>
+      <w:r>
+        <w:t>mov</w:t>
+      </w:r>
+      <w:proofErr w:type="spellEnd"/>
+      <w:r>
+        <w:t xml:space="preserve"> </w:t>
+      </w:r>
+      <w:proofErr w:type="spellStart"/>
+      <w:r>
+        <w:t>hStdOutput</w:t>
+      </w:r>
+      <w:proofErr w:type="spellEnd"/>
+      <w:r>
+        <w:t>, RAX</w:t>
+      </w:r>
+    </w:p>
+    <w:p>
+      <w:pPr>
+        <w:spacing w:after="0"/>
+      </w:pPr>
+    </w:p>
+    <w:p>
+      <w:pPr>
+        <w:spacing w:after="0"/>
+      </w:pPr>
+      <w:r>
+        <w:t xml:space="preserve">    </w:t>
+      </w:r>
+      <w:proofErr w:type="spellStart"/>
+      <w:r>
+        <w:t>mov</w:t>
+      </w:r>
+      <w:proofErr w:type="spellEnd"/>
+      <w:r>
+        <w:t xml:space="preserve"> RCX, STD_INPUT_HANDLE</w:t>
+      </w:r>
+    </w:p>
+    <w:p>
+      <w:pPr>
+        <w:spacing w:after="0"/>
+      </w:pPr>
+      <w:r>
+        <w:t xml:space="preserve">    </w:t>
+      </w:r>
+      <w:proofErr w:type="spellStart"/>
+      <w:r>
+        <w:t>call</w:t>
+      </w:r>
+      <w:proofErr w:type="spellEnd"/>
+      <w:r>
+        <w:t xml:space="preserve"> </w:t>
+      </w:r>
+      <w:proofErr w:type="spellStart"/>
+      <w:r>
+        <w:t>GetStdHandle</w:t>
+      </w:r>
+      <w:proofErr w:type="spellEnd"/>
+    </w:p>
+    <w:p>
+      <w:pPr>
+        <w:spacing w:after="0"/>
+      </w:pPr>
+      <w:r>
+        <w:t xml:space="preserve">    </w:t>
+      </w:r>
+      <w:proofErr w:type="spellStart"/>
+      <w:r>
+        <w:t>mov</w:t>
+      </w:r>
+      <w:proofErr w:type="spellEnd"/>
+      <w:r>
+        <w:t xml:space="preserve"> </w:t>
+      </w:r>
+      <w:proofErr w:type="spellStart"/>
+      <w:r>
+        <w:t>hStdInput</w:t>
+      </w:r>
+      <w:proofErr w:type="spellEnd"/>
+      <w:r>
+        <w:t>, RAX</w:t>
+      </w:r>
+    </w:p>
+    <w:p>
+      <w:pPr>
+        <w:spacing w:after="0"/>
+      </w:pPr>
+    </w:p>
+    <w:p>
+      <w:pPr>
+        <w:spacing w:after="0"/>
+      </w:pPr>
+      <w:r>
+        <w:t xml:space="preserve">    ; Ввод A</w:t>
+      </w:r>
+    </w:p>
+    <w:p>
+      <w:pPr>
+        <w:spacing w:after="0"/>
+      </w:pPr>
+      <w:r>
+        <w:t xml:space="preserve">    </w:t>
+      </w:r>
+      <w:proofErr w:type="spellStart"/>
+      <w:r>
+        <w:t>lea</w:t>
+      </w:r>
+      <w:proofErr w:type="spellEnd"/>
+      <w:r>
+        <w:t xml:space="preserve"> RAX, </w:t>
+      </w:r>
+      <w:proofErr w:type="spellStart"/>
+      <w:r>
+        <w:t>astr</w:t>
+      </w:r>
+      <w:proofErr w:type="spellEnd"/>
+    </w:p>
+    <w:p>
+      <w:pPr>
+        <w:spacing w:after="0"/>
+      </w:pPr>
+      <w:r>
+        <w:t xml:space="preserve">    </w:t>
+      </w:r>
+      <w:proofErr w:type="spellStart"/>
+      <w:r>
+        <w:t>push</w:t>
+      </w:r>
+      <w:proofErr w:type="spellEnd"/>
+      <w:r>
+        <w:t xml:space="preserve"> RAX</w:t>
+      </w:r>
+    </w:p>
+    <w:p>
+      <w:pPr>
+        <w:spacing w:after="0"/>
+      </w:pPr>
+      <w:r>
+        <w:t xml:space="preserve">    </w:t>
+      </w:r>
+      <w:proofErr w:type="spellStart"/>
+      <w:r>
+        <w:t>call</w:t>
+      </w:r>
+      <w:proofErr w:type="spellEnd"/>
+      <w:r>
+        <w:t xml:space="preserve"> </w:t>
+      </w:r>
+      <w:proofErr w:type="spellStart"/>
+      <w:r>
+        <w:t>OutputProc</w:t>
+      </w:r>
+      <w:proofErr w:type="spellEnd"/>
+    </w:p>
+    <w:p>
+      <w:pPr>
+        <w:spacing w:after="0"/>
+      </w:pPr>
+    </w:p>
+    <w:p>
+      <w:pPr>
+        <w:spacing w:after="0"/>
+      </w:pPr>
+      <w:r>
+        <w:t xml:space="preserve">    </w:t>
+      </w:r>
+      <w:proofErr w:type="spellStart"/>
+      <w:r>
+        <w:t>call</w:t>
+      </w:r>
+      <w:proofErr w:type="spellEnd"/>
+      <w:r>
+        <w:t xml:space="preserve"> </w:t>
+      </w:r>
+      <w:proofErr w:type="spellStart"/>
+      <w:r>
+        <w:t>InputProc</w:t>
+      </w:r>
+      <w:proofErr w:type="spellEnd"/>
+    </w:p>
+    <w:p>
+      <w:pPr>
+        <w:spacing w:after="0"/>
+      </w:pPr>
+      <w:r>
+        <w:t xml:space="preserve">    </w:t>
+      </w:r>
+      <w:proofErr w:type="spellStart"/>
+      <w:r>
+        <w:t>cmp</w:t>
+      </w:r>
+      <w:proofErr w:type="spellEnd"/>
+      <w:r>
+        <w:t xml:space="preserve"> R10, 1</w:t>
+      </w:r>
+    </w:p>
+    <w:p>
+      <w:pPr>
+        <w:spacing w:after="0"/>
+      </w:pPr>
+      <w:r>
+        <w:t xml:space="preserve">    </w:t>
+      </w:r>
+      <w:proofErr w:type="spellStart"/>
+      <w:r>
+        <w:t>jz</w:t>
+      </w:r>
+      <w:proofErr w:type="spellEnd"/>
+      <w:r>
+        <w:t xml:space="preserve"> </w:t>
+      </w:r>
+      <w:proofErr w:type="spellStart"/>
+      <w:r>
+        <w:t>err</w:t>
+      </w:r>
+      <w:proofErr w:type="spellEnd"/>
+      <w:r>
+        <w:t xml:space="preserve"> ; Ошибка формата</w:t>
+      </w:r>
+    </w:p>
+    <w:p>
+      <w:pPr>
+        <w:spacing w:after="0"/>
+      </w:pPr>
+      <w:r>
+        <w:t xml:space="preserve">    </w:t>
+      </w:r>
+      <w:proofErr w:type="spellStart"/>
+      <w:r>
+        <w:t>cmp</w:t>
+      </w:r>
+      <w:proofErr w:type="spellEnd"/>
+      <w:r>
+        <w:t xml:space="preserve"> R10, 2</w:t>
+      </w:r>
+    </w:p>
+    <w:p>
+      <w:pPr>
+        <w:spacing w:after="0"/>
+      </w:pPr>
+      <w:r>
+        <w:t xml:space="preserve">    </w:t>
+      </w:r>
+      <w:proofErr w:type="spellStart"/>
+      <w:r>
+        <w:t>jz</w:t>
+      </w:r>
+      <w:proofErr w:type="spellEnd"/>
+      <w:r>
+        <w:t xml:space="preserve"> </w:t>
+      </w:r>
+      <w:proofErr w:type="spellStart"/>
+      <w:r>
+        <w:t>erra</w:t>
+      </w:r>
+      <w:proofErr w:type="spellEnd"/>
+      <w:r>
+        <w:t xml:space="preserve"> ; Ошибка диапазона</w:t>
+      </w:r>
+    </w:p>
+    <w:p>
+      <w:pPr>
+        <w:spacing w:after="0"/>
+      </w:pPr>
+      <w:r>
+        <w:t xml:space="preserve">    </w:t>
+      </w:r>
+      <w:proofErr w:type="spellStart"/>
+      <w:r>
+        <w:t>mov</w:t>
+      </w:r>
+      <w:proofErr w:type="spellEnd"/>
+      <w:r>
+        <w:t xml:space="preserve"> AL, BL ; Переносим результат в 8-битный регистр</w:t>
+      </w:r>
+    </w:p>
+    <w:p>
+      <w:pPr>
+        <w:spacing w:after="0"/>
+      </w:pPr>
+      <w:r>
+        <w:t xml:space="preserve">    </w:t>
+      </w:r>
+      <w:proofErr w:type="spellStart"/>
+      <w:r>
+        <w:t>movsx</w:t>
+      </w:r>
+      <w:proofErr w:type="spellEnd"/>
+      <w:r>
+        <w:t xml:space="preserve"> R8, AL ; Сохраняем A как 64-битное число</w:t>
+      </w:r>
+    </w:p>
+    <w:p>
+      <w:pPr>
+        <w:spacing w:after="0"/>
+      </w:pPr>
+    </w:p>
+    <w:p>
+      <w:pPr>
+        <w:spacing w:after="0"/>
+      </w:pPr>
+      <w:r>
+        <w:t xml:space="preserve">    ; Ввод B</w:t>
+      </w:r>
+    </w:p>
+    <w:p>
+      <w:pPr>
+        <w:spacing w:after="0"/>
+      </w:pPr>
+      <w:r>
+        <w:t xml:space="preserve">    </w:t>
+      </w:r>
+      <w:proofErr w:type="spellStart"/>
+      <w:r>
+        <w:t>lea</w:t>
+      </w:r>
+      <w:proofErr w:type="spellEnd"/>
+      <w:r>
+        <w:t xml:space="preserve"> RAX, </w:t>
+      </w:r>
+      <w:proofErr w:type="spellStart"/>
+      <w:r>
+        <w:t>bstr</w:t>
+      </w:r>
+      <w:proofErr w:type="spellEnd"/>
+    </w:p>
+    <w:p>
+      <w:pPr>
+        <w:spacing w:after="0"/>
+      </w:pPr>
+      <w:r>
+        <w:t xml:space="preserve">    </w:t>
+      </w:r>
+      <w:proofErr w:type="spellStart"/>
+      <w:r>
+        <w:t>push</w:t>
+      </w:r>
+      <w:proofErr w:type="spellEnd"/>
+      <w:r>
+        <w:t xml:space="preserve"> RAX</w:t>
+      </w:r>
+    </w:p>
+    <w:p>
+      <w:pPr>
+        <w:spacing w:after="0"/>
+      </w:pPr>
+      <w:r>
+        <w:t xml:space="preserve">    </w:t>
+      </w:r>
+      <w:proofErr w:type="spellStart"/>
+      <w:r>
+        <w:t>call</w:t>
+      </w:r>
+      <w:proofErr w:type="spellEnd"/>
+      <w:r>
+        <w:t xml:space="preserve"> </w:t>
+      </w:r>
+      <w:proofErr w:type="spellStart"/>
+      <w:r>
+        <w:t>OutputProc</w:t>
+      </w:r>
+      <w:proofErr w:type="spellEnd"/>
+    </w:p>
+    <w:p>
+      <w:pPr>
+        <w:spacing w:after="0"/>
+      </w:pPr>
+    </w:p>
+    <w:p>
+      <w:pPr>
+        <w:spacing w:after="0"/>
+      </w:pPr>
+      <w:r>
+        <w:t xml:space="preserve">    </w:t>
+      </w:r>
+      <w:proofErr w:type="spellStart"/>
+      <w:r>
+        <w:t>call</w:t>
+      </w:r>
+      <w:proofErr w:type="spellEnd"/>
+      <w:r>
+        <w:t xml:space="preserve"> </w:t>
+      </w:r>
+      <w:proofErr w:type="spellStart"/>
+      <w:r>
+        <w:t>InputProc</w:t>
+      </w:r>
+      <w:proofErr w:type="spellEnd"/>
+    </w:p>
+    <w:p>
+      <w:pPr>
+        <w:spacing w:after="0"/>
+      </w:pPr>
+      <w:r>
+        <w:t xml:space="preserve">    </w:t>
+      </w:r>
+      <w:proofErr w:type="spellStart"/>
+      <w:r>
+        <w:t>cmp</w:t>
+      </w:r>
+      <w:proofErr w:type="spellEnd"/>
+      <w:r>
+        <w:t xml:space="preserve"> R10, 1</w:t>
+      </w:r>
+    </w:p>
+    <w:p>
+      <w:pPr>
+        <w:spacing w:after="0"/>
+      </w:pPr>
+      <w:r>
+        <w:t xml:space="preserve">    </w:t>
+      </w:r>
+      <w:proofErr w:type="spellStart"/>
+      <w:r>
+        <w:t>jz</w:t>
+      </w:r>
+      <w:proofErr w:type="spellEnd"/>
+      <w:r>
+        <w:t xml:space="preserve"> </w:t>
+      </w:r>
+      <w:proofErr w:type="spellStart"/>
+      <w:r>
+        <w:t>err</w:t>
+      </w:r>
+      <w:proofErr w:type="spellEnd"/>
+      <w:r>
+        <w:t xml:space="preserve"> ; Ошибка формата</w:t>
+      </w:r>
+    </w:p>
+    <w:p>
+      <w:pPr>
+        <w:spacing w:after="0"/>
+      </w:pPr>
+      <w:r>
+        <w:t xml:space="preserve">    </w:t>
+      </w:r>
+      <w:proofErr w:type="spellStart"/>
+      <w:r>
+        <w:t>cmp</w:t>
+      </w:r>
+      <w:proofErr w:type="spellEnd"/>
+      <w:r>
+        <w:t xml:space="preserve"> R10, 2</w:t>
+      </w:r>
+    </w:p>
+    <w:p>
+      <w:pPr>
+        <w:spacing w:after="0"/>
+      </w:pPr>
+      <w:r>
+        <w:t xml:space="preserve">    </w:t>
+      </w:r>
+      <w:proofErr w:type="spellStart"/>
+      <w:r>
+        <w:t>jz</w:t>
+      </w:r>
+      <w:proofErr w:type="spellEnd"/>
+      <w:r>
+        <w:t xml:space="preserve"> </w:t>
+      </w:r>
+      <w:proofErr w:type="spellStart"/>
+      <w:r>
+        <w:t>errb</w:t>
+      </w:r>
+      <w:proofErr w:type="spellEnd"/>
+      <w:r>
+        <w:t xml:space="preserve"> ; Ошибка диапазона</w:t>
+      </w:r>
+    </w:p>
+    <w:p>
+      <w:pPr>
+        <w:spacing w:after="0"/>
+      </w:pPr>
+      <w:r>
+        <w:t xml:space="preserve">    </w:t>
+      </w:r>
+      <w:proofErr w:type="spellStart"/>
+      <w:r>
+        <w:t>mov</w:t>
+      </w:r>
+      <w:proofErr w:type="spellEnd"/>
+      <w:r>
+        <w:t xml:space="preserve"> AL, BL ; Переносим результат в 8-битный регистр</w:t>
+      </w:r>
+    </w:p>
+    <w:p>
+      <w:pPr>
+        <w:spacing w:after="0"/>
+      </w:pPr>
+      <w:r>
+        <w:t xml:space="preserve">    </w:t>
+      </w:r>
+      <w:proofErr w:type="spellStart"/>
+      <w:r>
+        <w:t>movsx</w:t>
+      </w:r>
+      <w:proofErr w:type="spellEnd"/>
+      <w:r>
+        <w:t xml:space="preserve"> R9, AL ; Сохраняем B как 64-битное число</w:t>
+      </w:r>
+    </w:p>
+    <w:p>
+      <w:pPr>
+        <w:spacing w:after="0"/>
+      </w:pPr>
+    </w:p>
+    <w:p>
+      <w:pPr>
+        <w:spacing w:after="0"/>
+      </w:pPr>
+      <w:r>
+        <w:t xml:space="preserve">    ; Вычисление F = 450Ch - A + B</w:t>
+      </w:r>
+    </w:p>
+    <w:p>
+      <w:pPr>
+        <w:spacing w:after="0"/>
+      </w:pPr>
+      <w:r>
+        <w:t xml:space="preserve">    </w:t>
+      </w:r>
+      <w:proofErr w:type="spellStart"/>
+      <w:r>
+        <w:t>xor</w:t>
+      </w:r>
+      <w:proofErr w:type="spellEnd"/>
+      <w:r>
+        <w:t xml:space="preserve"> RAX, RAX</w:t>
+      </w:r>
+    </w:p>
+    <w:p>
+      <w:pPr>
+        <w:spacing w:after="0"/>
+      </w:pPr>
+      <w:r>
+        <w:t xml:space="preserve">    </w:t>
+      </w:r>
+      <w:proofErr w:type="spellStart"/>
+      <w:r>
+        <w:t>mov</w:t>
+      </w:r>
+      <w:proofErr w:type="spellEnd"/>
+      <w:r>
+        <w:t xml:space="preserve"> RAX, 450Ch ; 450Ch = 17676</w:t>
+      </w:r>
+    </w:p>
+    <w:p>
+      <w:pPr>
+        <w:spacing w:after="0"/>
+      </w:pPr>
+      <w:r>
+        <w:t xml:space="preserve">    </w:t>
+      </w:r>
+      <w:proofErr w:type="spellStart"/>
+      <w:r>
+        <w:t>sub</w:t>
+      </w:r>
+      <w:proofErr w:type="spellEnd"/>
+      <w:r>
+        <w:t xml:space="preserve"> RAX, R8</w:t>
+      </w:r>
+    </w:p>
+    <w:p>
+      <w:pPr>
+        <w:spacing w:after="0"/>
+      </w:pPr>
+      <w:r>
+        <w:t xml:space="preserve">    </w:t>
+      </w:r>
+      <w:proofErr w:type="spellStart"/>
+      <w:r>
+        <w:t>add</w:t>
+      </w:r>
+      <w:proofErr w:type="spellEnd"/>
+      <w:r>
+        <w:t xml:space="preserve"> RAX, R9</w:t>
+      </w:r>
+    </w:p>
+    <w:p>
+      <w:pPr>
+        <w:spacing w:after="0"/>
+      </w:pPr>
+      <w:r>
+        <w:t xml:space="preserve">    </w:t>
+      </w:r>
+      <w:proofErr w:type="spellStart"/>
+      <w:r>
+        <w:t>mov</w:t>
+      </w:r>
+      <w:proofErr w:type="spellEnd"/>
+      <w:r>
+        <w:t xml:space="preserve"> </w:t>
+      </w:r>
+      <w:proofErr w:type="spellStart"/>
+      <w:r>
+        <w:t>sum</w:t>
+      </w:r>
+      <w:proofErr w:type="spellEnd"/>
+      <w:r>
+        <w:t>, RAX</w:t>
+      </w:r>
+    </w:p>
+    <w:p>
+      <w:pPr>
+        <w:spacing w:after="0"/>
+      </w:pPr>
+    </w:p>
+    <w:p>
+      <w:pPr>
+        <w:spacing w:after="0"/>
+      </w:pPr>
+      <w:r>
+        <w:t xml:space="preserve">    ; Нахождение максимума</w:t>
+      </w:r>
+    </w:p>
+    <w:p>
+      <w:pPr>
+        <w:spacing w:after="0"/>
+      </w:pPr>
+      <w:r>
+        <w:t xml:space="preserve">    </w:t>
+      </w:r>
+      <w:proofErr w:type="spellStart"/>
+      <w:r>
+        <w:t>cmp</w:t>
+      </w:r>
+      <w:proofErr w:type="spellEnd"/>
+      <w:r>
+        <w:t xml:space="preserve"> R8, R9</w:t>
+      </w:r>
+    </w:p>
+    <w:p>
+      <w:pPr>
+        <w:spacing w:after="0"/>
+      </w:pPr>
+      <w:r>
+        <w:t xml:space="preserve">    </w:t>
+      </w:r>
+      <w:proofErr w:type="spellStart"/>
+      <w:r>
+        <w:t>jg</w:t>
+      </w:r>
+      <w:proofErr w:type="spellEnd"/>
+      <w:r>
+        <w:t xml:space="preserve"> </w:t>
+      </w:r>
+      <w:proofErr w:type="spellStart"/>
+      <w:r>
+        <w:t>first</w:t>
+      </w:r>
+      <w:proofErr w:type="spellEnd"/>
+    </w:p>
+    <w:p>
+      <w:pPr>
+        <w:spacing w:after="0"/>
+      </w:pPr>
+      <w:r>
+        <w:t xml:space="preserve">    </w:t>
+      </w:r>
+      <w:proofErr w:type="spellStart"/>
+      <w:r>
+        <w:t>mov</w:t>
+      </w:r>
+      <w:proofErr w:type="spellEnd"/>
+      <w:r>
+        <w:t xml:space="preserve"> </w:t>
+      </w:r>
+      <w:proofErr w:type="spellStart"/>
+      <w:r>
+        <w:t>maxnumb</w:t>
+      </w:r>
+      <w:proofErr w:type="spellEnd"/>
+      <w:r>
+        <w:t>, R9</w:t>
+      </w:r>
+    </w:p>
+    <w:p>
+      <w:pPr>
+        <w:spacing w:after="0"/>
+      </w:pPr>
+      <w:r>
+        <w:t xml:space="preserve">    </w:t>
+      </w:r>
+      <w:proofErr w:type="spellStart"/>
+      <w:r>
+        <w:t>jmp</w:t>
+      </w:r>
+      <w:proofErr w:type="spellEnd"/>
+      <w:r>
+        <w:t xml:space="preserve"> </w:t>
+      </w:r>
+      <w:proofErr w:type="spellStart"/>
+      <w:r>
+        <w:t>continue</w:t>
+      </w:r>
+      <w:proofErr w:type="spellEnd"/>
+    </w:p>
+    <w:p>
+      <w:pPr>
+        <w:spacing w:after="0"/>
+      </w:pPr>
+    </w:p>
+    <w:p>
+      <w:pPr>
+        <w:spacing w:after="0"/>
+      </w:pPr>
+      <w:proofErr w:type="spellStart"/>
+      <w:r>
+        <w:t>first</w:t>
+      </w:r>
+      <w:proofErr w:type="spellEnd"/>
+      <w:r>
+        <w:t>:</w:t>
+      </w:r>
+    </w:p>
+    <w:p>
+      <w:pPr>
+        <w:spacing w:after="0"/>
+      </w:pPr>
+      <w:r>
+        <w:t xml:space="preserve">    </w:t>
+      </w:r>
+      <w:proofErr w:type="spellStart"/>
+      <w:r>
+        <w:t>mov</w:t>
+      </w:r>
+      <w:proofErr w:type="spellEnd"/>
+      <w:r>
+        <w:t xml:space="preserve"> </w:t>
+      </w:r>
+      <w:proofErr w:type="spellStart"/>
+      <w:r>
+        <w:t>maxnumb</w:t>
+      </w:r>
+      <w:proofErr w:type="spellEnd"/>
+      <w:r>
+        <w:t>, R8</w:t>
+      </w:r>
+    </w:p>
+    <w:p>
+      <w:pPr>
+        <w:spacing w:after="0"/>
+      </w:pPr>
+    </w:p>
+    <w:p>
+      <w:pPr>
+        <w:spacing w:after="0"/>
+      </w:pPr>
+      <w:proofErr w:type="spellStart"/>
+      <w:r>
+        <w:t>continue</w:t>
+      </w:r>
+      <w:proofErr w:type="spellEnd"/>
+      <w:r>
+        <w:t>:</w:t>
+      </w:r>
+    </w:p>
+    <w:p>
+      <w:pPr>
+        <w:spacing w:after="0"/>
+      </w:pPr>
+      <w:r>
+        <w:t xml:space="preserve">    ; Вывод выражения</w:t>
+      </w:r>
+    </w:p>
+    <w:p>
+      <w:pPr>
+        <w:spacing w:after="0"/>
+      </w:pPr>
+      <w:r>
+        <w:t xml:space="preserve">    </w:t>
+      </w:r>
+      <w:proofErr w:type="spellStart"/>
+      <w:r>
+        <w:t>lea</w:t>
+      </w:r>
+      <w:proofErr w:type="spellEnd"/>
+      <w:r>
+        <w:t xml:space="preserve"> RAX, </w:t>
+      </w:r>
+      <w:proofErr w:type="spellStart"/>
+      <w:r>
+        <w:t>ans</w:t>
+      </w:r>
+      <w:proofErr w:type="spellEnd"/>
+    </w:p>
+    <w:p>
+      <w:pPr>
+        <w:spacing w:after="0"/>
+      </w:pPr>
+      <w:r>
+        <w:t xml:space="preserve">    </w:t>
+      </w:r>
+      <w:proofErr w:type="spellStart"/>
+      <w:r>
+        <w:t>push</w:t>
+      </w:r>
+      <w:proofErr w:type="spellEnd"/>
+      <w:r>
+        <w:t xml:space="preserve"> RAX</w:t>
+      </w:r>
+    </w:p>
+    <w:p>
+      <w:pPr>
+        <w:spacing w:after="0"/>
+      </w:pPr>
+      <w:r>
+        <w:t xml:space="preserve">    </w:t>
+      </w:r>
+      <w:proofErr w:type="spellStart"/>
+      <w:r>
+        <w:t>call</w:t>
+      </w:r>
+      <w:proofErr w:type="spellEnd"/>
+      <w:r>
+        <w:t xml:space="preserve"> </w:t>
+      </w:r>
+      <w:proofErr w:type="spellStart"/>
+      <w:r>
+        <w:t>OutputProc</w:t>
+      </w:r>
+      <w:proofErr w:type="spellEnd"/>
+    </w:p>
+    <w:p>
+      <w:pPr>
+        <w:spacing w:after="0"/>
+      </w:pPr>
+    </w:p>
+    <w:p>
+      <w:pPr>
+        <w:spacing w:after="0"/>
+      </w:pPr>
+      <w:r>
+        <w:t xml:space="preserve">    ; Вывод F</w:t>
+      </w:r>
+    </w:p>
+    <w:p>
+      <w:pPr>
+        <w:spacing w:after="0"/>
+      </w:pPr>
+      <w:r>
+        <w:t xml:space="preserve">    </w:t>
+      </w:r>
+      <w:proofErr w:type="spellStart"/>
+      <w:r>
+        <w:t>push</w:t>
+      </w:r>
+      <w:proofErr w:type="spellEnd"/>
+      <w:r>
+        <w:t xml:space="preserve"> </w:t>
+      </w:r>
+      <w:proofErr w:type="spellStart"/>
+      <w:r>
+        <w:t>sum</w:t>
+      </w:r>
+      <w:proofErr w:type="spellEnd"/>
+    </w:p>
+    <w:p>
+      <w:pPr>
+        <w:spacing w:after="0"/>
+      </w:pPr>
+      <w:r>
+        <w:t xml:space="preserve">    </w:t>
+      </w:r>
+      <w:proofErr w:type="spellStart"/>
+      <w:r>
+        <w:t>call</w:t>
+      </w:r>
+      <w:proofErr w:type="spellEnd"/>
+      <w:r>
+        <w:t xml:space="preserve"> </w:t>
+      </w:r>
+      <w:proofErr w:type="spellStart"/>
+      <w:r>
+        <w:t>OutputNum</w:t>
+      </w:r>
+      <w:proofErr w:type="spellEnd"/>
+    </w:p>
+    <w:p>
+      <w:pPr>
+        <w:spacing w:after="0"/>
+      </w:pPr>
+    </w:p>
+    <w:p>
+      <w:pPr>
+        <w:spacing w:after="0"/>
+      </w:pPr>
+      <w:r>
+        <w:t xml:space="preserve">    ; Вывод новой строки</w:t>
+      </w:r>
+    </w:p>
+    <w:p>
+      <w:pPr>
+        <w:spacing w:after="0"/>
+      </w:pPr>
+      <w:r>
+        <w:t xml:space="preserve">    </w:t>
+      </w:r>
+      <w:proofErr w:type="spellStart"/>
+      <w:r>
+        <w:t>lea</w:t>
+      </w:r>
+      <w:proofErr w:type="spellEnd"/>
+      <w:r>
+        <w:t xml:space="preserve"> RAX, </w:t>
+      </w:r>
+      <w:proofErr w:type="spellStart"/>
+      <w:r>
+        <w:t>newline</w:t>
+      </w:r>
+      <w:proofErr w:type="spellEnd"/>
+    </w:p>
+    <w:p>
+      <w:pPr>
+        <w:spacing w:after="0"/>
+      </w:pPr>
+      <w:r>
+        <w:t xml:space="preserve">    </w:t>
+      </w:r>
+      <w:proofErr w:type="spellStart"/>
+      <w:r>
+        <w:t>push</w:t>
+      </w:r>
+      <w:proofErr w:type="spellEnd"/>
+      <w:r>
+        <w:t xml:space="preserve"> RAX</w:t>
+      </w:r>
+    </w:p>
+    <w:p>
+      <w:pPr>
+        <w:spacing w:after="0"/>
+      </w:pPr>
+      <w:r>
+        <w:t xml:space="preserve">    </w:t>
+      </w:r>
+      <w:proofErr w:type="spellStart"/>
+      <w:r>
+        <w:t>call</w:t>
+      </w:r>
+      <w:proofErr w:type="spellEnd"/>
+      <w:r>
+        <w:t xml:space="preserve"> </w:t>
+      </w:r>
+      <w:proofErr w:type="spellStart"/>
+      <w:r>
+        <w:t>OutputProc</w:t>
+      </w:r>
+      <w:proofErr w:type="spellEnd"/>
+    </w:p>
+    <w:p>
+      <w:pPr>
+        <w:spacing w:after="0"/>
+      </w:pPr>
+    </w:p>
+    <w:p>
+      <w:pPr>
+        <w:spacing w:after="0"/>
+      </w:pPr>
+      <w:r>
+        <w:lastRenderedPageBreak/>
+        <w:t xml:space="preserve">    ; Вывод "Max = "</w:t>
+      </w:r>
+    </w:p>
+    <w:p>
+      <w:pPr>
+        <w:spacing w:after="0"/>
+      </w:pPr>
+      <w:r>
+        <w:t xml:space="preserve">    </w:t>
+      </w:r>
+      <w:proofErr w:type="spellStart"/>
+      <w:r>
+        <w:t>lea</w:t>
+      </w:r>
+      <w:proofErr w:type="spellEnd"/>
+      <w:r>
+        <w:t xml:space="preserve"> RAX, </w:t>
+      </w:r>
+      <w:proofErr w:type="spellStart"/>
+      <w:r>
+        <w:t>maxs</w:t>
+      </w:r>
+      <w:proofErr w:type="spellEnd"/>
+    </w:p>
+    <w:p>
+      <w:pPr>
+        <w:spacing w:after="0"/>
+      </w:pPr>
+      <w:r>
+        <w:t xml:space="preserve">    </w:t>
+      </w:r>
+      <w:proofErr w:type="spellStart"/>
+      <w:r>
+        <w:t>push</w:t>
+      </w:r>
+      <w:proofErr w:type="spellEnd"/>
+      <w:r>
+        <w:t xml:space="preserve"> RAX</w:t>
+      </w:r>
+    </w:p>
+    <w:p>
+      <w:pPr>
+        <w:spacing w:after="0"/>
+      </w:pPr>
+      <w:r>
+        <w:t xml:space="preserve">    </w:t>
+      </w:r>
+      <w:proofErr w:type="spellStart"/>
+      <w:r>
+        <w:t>call</w:t>
+      </w:r>
+      <w:proofErr w:type="spellEnd"/>
+      <w:r>
+        <w:t xml:space="preserve"> </w:t>
+      </w:r>
+      <w:proofErr w:type="spellStart"/>
+      <w:r>
+        <w:t>OutputProc</w:t>
+      </w:r>
+      <w:proofErr w:type="spellEnd"/>
+    </w:p>
+    <w:p>
+      <w:pPr>
+        <w:spacing w:after="0"/>
+      </w:pPr>
+    </w:p>
+    <w:p>
+      <w:pPr>
+        <w:spacing w:after="0"/>
+      </w:pPr>
+      <w:r>
+        <w:t xml:space="preserve">    ; Вывод максимума</w:t>
+      </w:r>
+    </w:p>
+    <w:p>
+      <w:pPr>
+        <w:spacing w:after="0"/>
+      </w:pPr>
+      <w:r>
+        <w:t xml:space="preserve">    </w:t>
+      </w:r>
+      <w:proofErr w:type="spellStart"/>
+      <w:r>
+        <w:t>push</w:t>
+      </w:r>
+      <w:proofErr w:type="spellEnd"/>
+      <w:r>
+        <w:t xml:space="preserve"> </w:t>
+      </w:r>
+      <w:proofErr w:type="spellStart"/>
+      <w:r>
+        <w:t>maxnumb</w:t>
+      </w:r>
+      <w:proofErr w:type="spellEnd"/>
+    </w:p>
+    <w:p>
+      <w:pPr>
+        <w:spacing w:after="0"/>
+      </w:pPr>
+      <w:r>
+        <w:t xml:space="preserve">    </w:t>
+      </w:r>
+      <w:proofErr w:type="spellStart"/>
+      <w:r>
+        <w:t>call</w:t>
+      </w:r>
+      <w:proofErr w:type="spellEnd"/>
+      <w:r>
+        <w:t xml:space="preserve"> </w:t>
+      </w:r>
+      <w:proofErr w:type="spellStart"/>
+      <w:r>
+        <w:t>OutputNum</w:t>
+      </w:r>
+      <w:proofErr w:type="spellEnd"/>
+    </w:p>
+    <w:p>
+      <w:pPr>
+        <w:spacing w:after="0"/>
+      </w:pPr>
+    </w:p>
+    <w:p>
+      <w:pPr>
+        <w:spacing w:after="0"/>
+      </w:pPr>
+      <w:r>
+        <w:t xml:space="preserve">    ; Ожидание ввода</w:t>
+      </w:r>
+    </w:p>
+    <w:p>
+      <w:pPr>
+        <w:spacing w:after="0"/>
+      </w:pPr>
+      <w:r>
+        <w:t xml:space="preserve">    </w:t>
+      </w:r>
+      <w:proofErr w:type="spellStart"/>
+      <w:r>
+        <w:t>call</w:t>
+      </w:r>
+      <w:proofErr w:type="spellEnd"/>
+      <w:r>
+        <w:t xml:space="preserve"> </w:t>
+      </w:r>
+      <w:proofErr w:type="spellStart"/>
+      <w:r>
+        <w:t>ExpectInput</w:t>
+      </w:r>
+      <w:proofErr w:type="spellEnd"/>
+    </w:p>
+    <w:p>
+      <w:pPr>
+        <w:spacing w:after="0"/>
+      </w:pPr>
+    </w:p>
+    <w:p>
+      <w:pPr>
+        <w:spacing w:after="0"/>
+      </w:pPr>
+      <w:r>
+        <w:t xml:space="preserve">    </w:t>
+      </w:r>
+      <w:proofErr w:type="spellStart"/>
+      <w:r>
+        <w:t>jmp</w:t>
+      </w:r>
+      <w:proofErr w:type="spellEnd"/>
+      <w:r>
+        <w:t xml:space="preserve"> </w:t>
+      </w:r>
+      <w:proofErr w:type="spellStart"/>
+      <w:r>
+        <w:t>final</w:t>
+      </w:r>
+      <w:proofErr w:type="spellEnd"/>
+    </w:p>
+    <w:p>
+      <w:pPr>
+        <w:spacing w:after="0"/>
+      </w:pPr>
+    </w:p>
+    <w:p>
+      <w:pPr>
+        <w:spacing w:after="0"/>
+      </w:pPr>
+      <w:proofErr w:type="spellStart"/>
+      <w:r>
+        <w:t>err</w:t>
+      </w:r>
+      <w:proofErr w:type="spellEnd"/>
+      <w:r>
+        <w:t>:</w:t>
+      </w:r>
+    </w:p>
+    <w:p>
+      <w:pPr>
+        <w:spacing w:after="0"/>
+      </w:pPr>
+      <w:r>
+        <w:t xml:space="preserve">    </w:t>
+      </w:r>
+      <w:proofErr w:type="spellStart"/>
+      <w:r>
+        <w:t>lea</w:t>
+      </w:r>
+      <w:proofErr w:type="spellEnd"/>
+      <w:r>
+        <w:t xml:space="preserve"> RAX, </w:t>
+      </w:r>
+      <w:proofErr w:type="spellStart"/>
+      <w:r>
+        <w:t>formaterror</w:t>
+      </w:r>
+      <w:proofErr w:type="spellEnd"/>
+    </w:p>
+    <w:p>
+      <w:pPr>
+        <w:spacing w:after="0"/>
+      </w:pPr>
+      <w:r>
+        <w:t xml:space="preserve">    </w:t>
+      </w:r>
+      <w:proofErr w:type="spellStart"/>
+      <w:r>
+        <w:t>push</w:t>
+      </w:r>
+      <w:proofErr w:type="spellEnd"/>
+      <w:r>
+        <w:t xml:space="preserve"> RAX</w:t>
+      </w:r>
+    </w:p>
+    <w:p>
+      <w:pPr>
+        <w:spacing w:after="0"/>
+      </w:pPr>
+      <w:r>
+        <w:t xml:space="preserve">    </w:t>
+      </w:r>
+      <w:proofErr w:type="spellStart"/>
+      <w:r>
+        <w:t>call</w:t>
+      </w:r>
+      <w:proofErr w:type="spellEnd"/>
+      <w:r>
+        <w:t xml:space="preserve"> </w:t>
+      </w:r>
+      <w:proofErr w:type="spellStart"/>
+      <w:r>
+        <w:t>OutputProc</w:t>
+      </w:r>
+      <w:proofErr w:type="spellEnd"/>
+    </w:p>
+    <w:p>
+      <w:pPr>
+        <w:spacing w:after="0"/>
+      </w:pPr>
+      <w:r>
+        <w:t xml:space="preserve">    </w:t>
+      </w:r>
+      <w:proofErr w:type="spellStart"/>
+      <w:r>
+        <w:t>jmp</w:t>
+      </w:r>
+      <w:proofErr w:type="spellEnd"/>
+      <w:r>
+        <w:t xml:space="preserve"> </w:t>
+      </w:r>
+      <w:proofErr w:type="spellStart"/>
+      <w:r>
+        <w:t>final</w:t>
+      </w:r>
+      <w:proofErr w:type="spellEnd"/>
+    </w:p>
+    <w:p>
+      <w:pPr>
+        <w:spacing w:after="0"/>
+      </w:pPr>
+    </w:p>
+    <w:p>
+      <w:pPr>
+        <w:spacing w:after="0"/>
+      </w:pPr>
+      <w:proofErr w:type="spellStart"/>
+      <w:r>
+        <w:t>erra</w:t>
+      </w:r>
+      <w:proofErr w:type="spellEnd"/>
+      <w:r>
+        <w:t>:</w:t>
+      </w:r>
+    </w:p>
+    <w:p>
+      <w:pPr>
+        <w:spacing w:after="0"/>
+      </w:pPr>
+      <w:r>
+        <w:t xml:space="preserve">    </w:t>
+      </w:r>
+      <w:proofErr w:type="spellStart"/>
+      <w:r>
+        <w:t>lea</w:t>
+      </w:r>
+      <w:proofErr w:type="spellEnd"/>
+      <w:r>
+        <w:t xml:space="preserve"> RAX, </w:t>
+      </w:r>
+      <w:proofErr w:type="spellStart"/>
+      <w:r>
+        <w:t>aerror</w:t>
+      </w:r>
+      <w:proofErr w:type="spellEnd"/>
+    </w:p>
+    <w:p>
+      <w:pPr>
+        <w:spacing w:after="0"/>
+      </w:pPr>
+      <w:r>
+        <w:t xml:space="preserve">    </w:t>
+      </w:r>
+      <w:proofErr w:type="spellStart"/>
+      <w:r>
+        <w:t>push</w:t>
+      </w:r>
+      <w:proofErr w:type="spellEnd"/>
+      <w:r>
+        <w:t xml:space="preserve"> RAX</w:t>
+      </w:r>
+    </w:p>
+    <w:p>
+      <w:pPr>
+        <w:spacing w:after="0"/>
+      </w:pPr>
+      <w:r>
+        <w:t xml:space="preserve">    </w:t>
+      </w:r>
+      <w:proofErr w:type="spellStart"/>
+      <w:r>
+        <w:t>call</w:t>
+      </w:r>
+      <w:proofErr w:type="spellEnd"/>
+      <w:r>
+        <w:t xml:space="preserve"> </w:t>
+      </w:r>
+      <w:proofErr w:type="spellStart"/>
+      <w:r>
+        <w:t>OutputProc</w:t>
+      </w:r>
+      <w:proofErr w:type="spellEnd"/>
+    </w:p>
+    <w:p>
+      <w:pPr>
+        <w:spacing w:after="0"/>
+      </w:pPr>
+      <w:r>
+        <w:t xml:space="preserve">    </w:t>
+      </w:r>
+      <w:proofErr w:type="spellStart"/>
+      <w:r>
+        <w:t>jmp</w:t>
+      </w:r>
+      <w:proofErr w:type="spellEnd"/>
+      <w:r>
+        <w:t xml:space="preserve"> </w:t>
+      </w:r>
+      <w:proofErr w:type="spellStart"/>
+      <w:r>
+        <w:t>final</w:t>
+      </w:r>
+      <w:proofErr w:type="spellEnd"/>
+    </w:p>
+    <w:p>
+      <w:pPr>
+        <w:spacing w:after="0"/>
+      </w:pPr>
+    </w:p>
+    <w:p>
+      <w:pPr>
+        <w:spacing w:after="0"/>
+      </w:pPr>
+      <w:proofErr w:type="spellStart"/>
+      <w:r>
+        <w:t>errb</w:t>
+      </w:r>
+      <w:proofErr w:type="spellEnd"/>
+      <w:r>
+        <w:t>:</w:t>
+      </w:r>
+    </w:p>
+    <w:p>
+      <w:pPr>
+        <w:spacing w:after="0"/>
+      </w:pPr>
+      <w:r>
+        <w:t xml:space="preserve">    </w:t>
+      </w:r>
+      <w:proofErr w:type="spellStart"/>
+      <w:r>
+        <w:t>lea</w:t>
+      </w:r>
+      <w:proofErr w:type="spellEnd"/>
+      <w:r>
+        <w:t xml:space="preserve"> RAX, </w:t>
+      </w:r>
+      <w:proofErr w:type="spellStart"/>
+      <w:r>
+        <w:t>berror</w:t>
+      </w:r>
+      <w:proofErr w:type="spellEnd"/>
+    </w:p>
+    <w:p>
+      <w:pPr>
+        <w:spacing w:after="0"/>
+      </w:pPr>
+      <w:r>
+        <w:t xml:space="preserve">    </w:t>
+      </w:r>
+      <w:proofErr w:type="spellStart"/>
+      <w:r>
+        <w:t>push</w:t>
+      </w:r>
+      <w:proofErr w:type="spellEnd"/>
+      <w:r>
+        <w:t xml:space="preserve"> RAX</w:t>
+      </w:r>
+    </w:p>
+    <w:p>
+      <w:pPr>
+        <w:spacing w:after="0"/>
+      </w:pPr>
+      <w:r>
+        <w:t xml:space="preserve">    </w:t>
+      </w:r>
+      <w:proofErr w:type="spellStart"/>
+      <w:r>
+        <w:t>call</w:t>
+      </w:r>
+      <w:proofErr w:type="spellEnd"/>
+      <w:r>
+        <w:t xml:space="preserve"> </w:t>
+      </w:r>
+      <w:proofErr w:type="spellStart"/>
+      <w:r>
+        <w:t>OutputProc</w:t>
+      </w:r>
+      <w:proofErr w:type="spellEnd"/>
+    </w:p>
+    <w:p>
+      <w:pPr>
+        <w:spacing w:after="0"/>
+      </w:pPr>
+      <w:r>
+        <w:t xml:space="preserve">    </w:t>
+      </w:r>
+      <w:proofErr w:type="spellStart"/>
+      <w:r>
+        <w:t>jmp</w:t>
+      </w:r>
+      <w:proofErr w:type="spellEnd"/>
+      <w:r>
+        <w:t xml:space="preserve"> </w:t>
+      </w:r>
+      <w:proofErr w:type="spellStart"/>
+      <w:r>
+        <w:t>final</w:t>
+      </w:r>
+      <w:proofErr w:type="spellEnd"/>
+    </w:p>
+    <w:p>
+      <w:pPr>
+        <w:spacing w:after="0"/>
+      </w:pPr>
+    </w:p>
+    <w:p>
+      <w:pPr>
+        <w:spacing w:after="0"/>
+      </w:pPr>
+      <w:proofErr w:type="spellStart"/>
+      <w:r>
+        <w:t>final</w:t>
+      </w:r>
+      <w:proofErr w:type="spellEnd"/>
+      <w:r>
+        <w:t>:</w:t>
+      </w:r>
+    </w:p>
+    <w:p>
+      <w:pPr>
+        <w:spacing w:after="0"/>
+      </w:pPr>
+      <w:r>
+        <w:t xml:space="preserve">    </w:t>
+      </w:r>
+      <w:proofErr w:type="spellStart"/>
+      <w:r>
+        <w:t>xor</w:t>
+      </w:r>
+      <w:proofErr w:type="spellEnd"/>
+      <w:r>
+        <w:t xml:space="preserve"> RCX, RCX</w:t>
+      </w:r>
+    </w:p>
+    <w:p>
+      <w:pPr>
+        <w:spacing w:after="0"/>
+      </w:pPr>
+      <w:r>
+        <w:t xml:space="preserve">    </w:t>
+      </w:r>
+      <w:proofErr w:type="spellStart"/>
+      <w:r>
+        <w:t>call</w:t>
+      </w:r>
+      <w:proofErr w:type="spellEnd"/>
+      <w:r>
+        <w:t xml:space="preserve"> </w:t>
+      </w:r>
+      <w:proofErr w:type="spellStart"/>
+      <w:r>
+        <w:t>ExitProcess</w:t>
+      </w:r>
+      <w:proofErr w:type="spellEnd"/>
+    </w:p>
+    <w:p>
+      <w:pPr>
+        <w:spacing w:after="0"/>
+      </w:pPr>
+    </w:p>
+    <w:p>
+      <w:pPr>
+        <w:spacing w:after="0"/>
+      </w:pPr>
+      <w:r>
+        <w:t xml:space="preserve">Start </w:t>
+      </w:r>
+      <w:proofErr w:type="spellStart"/>
+      <w:r>
+        <w:t>endp</w:t>
+      </w:r>
+      <w:proofErr w:type="spellEnd"/>
+    </w:p>
+    <w:p>
+      <w:pPr>
+        <w:spacing w:after="0"/>
+      </w:pPr>
+    </w:p>
+    <w:p>
+      <w:pPr>
+        <w:spacing w:after="0"/>
+      </w:pPr>
+      <w:r>
+        <w:t>; Процедура вывода строки</w:t>
+      </w:r>
+    </w:p>
+    <w:p>
+      <w:pPr>
+        <w:spacing w:after="0"/>
+      </w:pPr>
+      <w:proofErr w:type="spellStart"/>
+      <w:r>
+        <w:t>OutputProc</w:t>
+      </w:r>
+      <w:proofErr w:type="spellEnd"/>
+      <w:r>
+        <w:t xml:space="preserve"> </w:t>
+      </w:r>
+      <w:proofErr w:type="spellStart"/>
+      <w:r>
+        <w:t>proc</w:t>
+      </w:r>
+      <w:proofErr w:type="spellEnd"/>
+      <w:r>
+        <w:t xml:space="preserve"> </w:t>
+      </w:r>
+      <w:proofErr w:type="spellStart"/>
+      <w:r>
+        <w:t>uses</w:t>
+      </w:r>
+      <w:proofErr w:type="spellEnd"/>
+      <w:r>
+        <w:t xml:space="preserve"> RAX RCX RDX R8 R9, </w:t>
+      </w:r>
+      <w:proofErr w:type="spellStart"/>
+      <w:r>
+        <w:t>string</w:t>
+      </w:r>
+      <w:proofErr w:type="spellEnd"/>
+      <w:r>
+        <w:t xml:space="preserve">: </w:t>
+      </w:r>
+      <w:proofErr w:type="spellStart"/>
+      <w:r>
+        <w:t>qword</w:t>
+      </w:r>
+      <w:proofErr w:type="spellEnd"/>
+    </w:p>
+    <w:p>
+      <w:pPr>
+        <w:spacing w:after="0"/>
+      </w:pPr>
+      <w:r>
+        <w:t xml:space="preserve">    </w:t>
+      </w:r>
+      <w:proofErr w:type="spellStart"/>
+      <w:r>
+        <w:t>local</w:t>
+      </w:r>
+      <w:proofErr w:type="spellEnd"/>
+      <w:r>
+        <w:t xml:space="preserve"> </w:t>
+      </w:r>
+      <w:proofErr w:type="spellStart"/>
+      <w:r>
+        <w:t>bytesWritten</w:t>
+      </w:r>
+      <w:proofErr w:type="spellEnd"/>
+      <w:r>
+        <w:t xml:space="preserve">: </w:t>
+      </w:r>
+      <w:proofErr w:type="spellStart"/>
+      <w:r>
+        <w:t>qword</w:t>
+      </w:r>
+      <w:proofErr w:type="spellEnd"/>
+    </w:p>
+    <w:p>
+      <w:pPr>
+        <w:spacing w:after="0"/>
+      </w:pPr>
+    </w:p>
+    <w:p>
+      <w:pPr>
+        <w:spacing w:after="0"/>
+      </w:pPr>
+      <w:r>
+        <w:t xml:space="preserve">    STACKALLOC 1</w:t>
+      </w:r>
+    </w:p>
+    <w:p>
+      <w:pPr>
+        <w:spacing w:after="0"/>
+      </w:pPr>
+    </w:p>
+    <w:p>
+      <w:pPr>
+        <w:spacing w:after="0"/>
+      </w:pPr>
+      <w:r>
+        <w:t xml:space="preserve">    ; Получаем длину строки</w:t>
+      </w:r>
+    </w:p>
+    <w:p>
+      <w:pPr>
+        <w:spacing w:after="0"/>
+      </w:pPr>
+      <w:r>
+        <w:lastRenderedPageBreak/>
+        <w:t xml:space="preserve">    </w:t>
+      </w:r>
+      <w:proofErr w:type="spellStart"/>
+      <w:r>
+        <w:t>mov</w:t>
+      </w:r>
+      <w:proofErr w:type="spellEnd"/>
+      <w:r>
+        <w:t xml:space="preserve"> RCX, </w:t>
+      </w:r>
+      <w:proofErr w:type="spellStart"/>
+      <w:r>
+        <w:t>string</w:t>
+      </w:r>
+      <w:proofErr w:type="spellEnd"/>
+    </w:p>
+    <w:p>
+      <w:pPr>
+        <w:spacing w:after="0"/>
+      </w:pPr>
+      <w:r>
+        <w:t xml:space="preserve">    </w:t>
+      </w:r>
+      <w:proofErr w:type="spellStart"/>
+      <w:r>
+        <w:t>call</w:t>
+      </w:r>
+      <w:proofErr w:type="spellEnd"/>
+      <w:r>
+        <w:t xml:space="preserve"> </w:t>
+      </w:r>
+      <w:proofErr w:type="spellStart"/>
+      <w:r>
+        <w:t>lstrlenA</w:t>
+      </w:r>
+      <w:proofErr w:type="spellEnd"/>
+    </w:p>
+    <w:p>
+      <w:pPr>
+        <w:spacing w:after="0"/>
+      </w:pPr>
+    </w:p>
+    <w:p>
+      <w:pPr>
+        <w:spacing w:after="0"/>
+      </w:pPr>
+      <w:r>
+        <w:t xml:space="preserve">    ; Вызываем </w:t>
+      </w:r>
+      <w:proofErr w:type="spellStart"/>
+      <w:r>
+        <w:t>WriteConsoleA</w:t>
+      </w:r>
+      <w:proofErr w:type="spellEnd"/>
+    </w:p>
+    <w:p>
+      <w:pPr>
+        <w:spacing w:after="0"/>
+      </w:pPr>
+      <w:r>
+        <w:t xml:space="preserve">    </w:t>
+      </w:r>
+      <w:proofErr w:type="spellStart"/>
+      <w:r>
+        <w:t>mov</w:t>
+      </w:r>
+      <w:proofErr w:type="spellEnd"/>
+      <w:r>
+        <w:t xml:space="preserve"> RCX, </w:t>
+      </w:r>
+      <w:proofErr w:type="spellStart"/>
+      <w:r>
+        <w:t>hStdOutput</w:t>
+      </w:r>
+      <w:proofErr w:type="spellEnd"/>
+    </w:p>
+    <w:p>
+      <w:pPr>
+        <w:spacing w:after="0"/>
+      </w:pPr>
+      <w:r>
+        <w:t xml:space="preserve">    </w:t>
+      </w:r>
+      <w:proofErr w:type="spellStart"/>
+      <w:r>
+        <w:t>mov</w:t>
+      </w:r>
+      <w:proofErr w:type="spellEnd"/>
+      <w:r>
+        <w:t xml:space="preserve"> RDX, </w:t>
+      </w:r>
+      <w:proofErr w:type="spellStart"/>
+      <w:r>
+        <w:t>string</w:t>
+      </w:r>
+      <w:proofErr w:type="spellEnd"/>
+    </w:p>
+    <w:p>
+      <w:pPr>
+        <w:spacing w:after="0"/>
+      </w:pPr>
+      <w:r>
+        <w:t xml:space="preserve">    </w:t>
+      </w:r>
+      <w:proofErr w:type="spellStart"/>
+      <w:r>
+        <w:t>mov</w:t>
+      </w:r>
+      <w:proofErr w:type="spellEnd"/>
+      <w:r>
+        <w:t xml:space="preserve"> R8, RAX</w:t>
+      </w:r>
+    </w:p>
+    <w:p>
+      <w:pPr>
+        <w:spacing w:after="0"/>
+      </w:pPr>
+      <w:r>
+        <w:t xml:space="preserve">    </w:t>
+      </w:r>
+      <w:proofErr w:type="spellStart"/>
+      <w:r>
+        <w:t>lea</w:t>
+      </w:r>
+      <w:proofErr w:type="spellEnd"/>
+      <w:r>
+        <w:t xml:space="preserve"> R9, </w:t>
+      </w:r>
+      <w:proofErr w:type="spellStart"/>
+      <w:r>
+        <w:t>bytesWritten</w:t>
+      </w:r>
+      <w:proofErr w:type="spellEnd"/>
+    </w:p>
+    <w:p>
+      <w:pPr>
+        <w:spacing w:after="0"/>
+      </w:pPr>
+      <w:r>
+        <w:t xml:space="preserve">    NULL_FIFTH_ARG</w:t>
+      </w:r>
+    </w:p>
+    <w:p>
+      <w:pPr>
+        <w:spacing w:after="0"/>
+      </w:pPr>
+      <w:r>
+        <w:t xml:space="preserve">    </w:t>
+      </w:r>
+      <w:proofErr w:type="spellStart"/>
+      <w:r>
+        <w:t>call</w:t>
+      </w:r>
+      <w:proofErr w:type="spellEnd"/>
+      <w:r>
+        <w:t xml:space="preserve"> </w:t>
+      </w:r>
+      <w:proofErr w:type="spellStart"/>
+      <w:r>
+        <w:t>WriteConsoleA</w:t>
+      </w:r>
+      <w:proofErr w:type="spellEnd"/>
+    </w:p>
+    <w:p>
+      <w:pPr>
+        <w:spacing w:after="0"/>
+      </w:pPr>
+    </w:p>
+    <w:p>
+      <w:pPr>
+        <w:spacing w:after="0"/>
+      </w:pPr>
+      <w:r>
+        <w:t xml:space="preserve">    STACKFREE</w:t>
+      </w:r>
+    </w:p>
+    <w:p>
+      <w:pPr>
+        <w:spacing w:after="0"/>
+      </w:pPr>
+      <w:r>
+        <w:t xml:space="preserve">    </w:t>
+      </w:r>
+      <w:proofErr w:type="spellStart"/>
+      <w:r>
+        <w:t>ret</w:t>
+      </w:r>
+      <w:proofErr w:type="spellEnd"/>
+      <w:r>
+        <w:t xml:space="preserve"> 8</w:t>
+      </w:r>
+    </w:p>
+    <w:p>
+      <w:pPr>
+        <w:spacing w:after="0"/>
+      </w:pPr>
+      <w:proofErr w:type="spellStart"/>
+      <w:r>
+        <w:t>OutputProc</w:t>
+      </w:r>
+      <w:proofErr w:type="spellEnd"/>
+      <w:r>
+        <w:t xml:space="preserve"> </w:t>
+      </w:r>
+      <w:proofErr w:type="spellStart"/>
+      <w:r>
+        <w:t>endp</w:t>
+      </w:r>
+      <w:proofErr w:type="spellEnd"/>
+    </w:p>
+    <w:p>
+      <w:pPr>
+        <w:spacing w:after="0"/>
+      </w:pPr>
+    </w:p>
+    <w:p>
+      <w:pPr>
+        <w:spacing w:after="0"/>
+      </w:pPr>
+      <w:r>
+        <w:t>; Процедура ввода числа</w:t>
+      </w:r>
+    </w:p>
+    <w:p>
+      <w:pPr>
+        <w:spacing w:after="0"/>
+      </w:pPr>
+      <w:proofErr w:type="spellStart"/>
+      <w:r>
+        <w:t>InputProc</w:t>
+      </w:r>
+      <w:proofErr w:type="spellEnd"/>
+      <w:r>
+        <w:t xml:space="preserve"> </w:t>
+      </w:r>
+      <w:proofErr w:type="spellStart"/>
+      <w:r>
+        <w:t>proc</w:t>
+      </w:r>
+      <w:proofErr w:type="spellEnd"/>
+      <w:r>
+        <w:t xml:space="preserve"> </w:t>
+      </w:r>
+      <w:proofErr w:type="spellStart"/>
+      <w:r>
+        <w:t>uses</w:t>
+      </w:r>
+      <w:proofErr w:type="spellEnd"/>
+      <w:r>
+        <w:t xml:space="preserve"> RAX RCX RDX R8 R9</w:t>
+      </w:r>
+    </w:p>
+    <w:p>
+      <w:pPr>
+        <w:spacing w:after="0"/>
+      </w:pPr>
+      <w:r>
+        <w:t xml:space="preserve">    STACKALLOC 2</w:t>
+      </w:r>
+    </w:p>
+    <w:p>
+      <w:pPr>
+        <w:spacing w:after="0"/>
+      </w:pPr>
+    </w:p>
+    <w:p>
+      <w:pPr>
+        <w:spacing w:after="0"/>
+      </w:pPr>
+      <w:r>
+        <w:t xml:space="preserve">    ; Читаем строку</w:t>
+      </w:r>
+    </w:p>
+    <w:p>
+      <w:pPr>
+        <w:spacing w:after="0"/>
+      </w:pPr>
+      <w:r>
+        <w:t xml:space="preserve">    </w:t>
+      </w:r>
+      <w:proofErr w:type="spellStart"/>
+      <w:r>
+        <w:t>mov</w:t>
+      </w:r>
+      <w:proofErr w:type="spellEnd"/>
+      <w:r>
+        <w:t xml:space="preserve"> RCX, </w:t>
+      </w:r>
+      <w:proofErr w:type="spellStart"/>
+      <w:r>
+        <w:t>hStdInput</w:t>
+      </w:r>
+      <w:proofErr w:type="spellEnd"/>
+    </w:p>
+    <w:p>
+      <w:pPr>
+        <w:spacing w:after="0"/>
+      </w:pPr>
+      <w:r>
+        <w:t xml:space="preserve">    </w:t>
+      </w:r>
+      <w:proofErr w:type="spellStart"/>
+      <w:r>
+        <w:t>lea</w:t>
+      </w:r>
+      <w:proofErr w:type="spellEnd"/>
+      <w:r>
+        <w:t xml:space="preserve"> RDX, </w:t>
+      </w:r>
+      <w:proofErr w:type="spellStart"/>
+      <w:r>
+        <w:t>readStr</w:t>
+      </w:r>
+      <w:proofErr w:type="spellEnd"/>
+    </w:p>
+    <w:p>
+      <w:pPr>
+        <w:spacing w:after="0"/>
+      </w:pPr>
+      <w:r>
+        <w:t xml:space="preserve">    </w:t>
+      </w:r>
+      <w:proofErr w:type="spellStart"/>
+      <w:r>
+        <w:t>mov</w:t>
+      </w:r>
+      <w:proofErr w:type="spellEnd"/>
+      <w:r>
+        <w:t xml:space="preserve"> R8, 64</w:t>
+      </w:r>
+    </w:p>
+    <w:p>
+      <w:pPr>
+        <w:spacing w:after="0"/>
+      </w:pPr>
+      <w:r>
+        <w:t xml:space="preserve">    </w:t>
+      </w:r>
+      <w:proofErr w:type="spellStart"/>
+      <w:r>
+        <w:t>lea</w:t>
+      </w:r>
+      <w:proofErr w:type="spellEnd"/>
+      <w:r>
+        <w:t xml:space="preserve"> R9, </w:t>
+      </w:r>
+      <w:proofErr w:type="spellStart"/>
+      <w:r>
+        <w:t>bytesRead</w:t>
+      </w:r>
+      <w:proofErr w:type="spellEnd"/>
+    </w:p>
+    <w:p>
+      <w:pPr>
+        <w:spacing w:after="0"/>
+      </w:pPr>
+      <w:r>
+        <w:t xml:space="preserve">    NULL_FIFTH_ARG</w:t>
+      </w:r>
+    </w:p>
+    <w:p>
+      <w:pPr>
+        <w:spacing w:after="0"/>
+      </w:pPr>
+      <w:r>
+        <w:t xml:space="preserve">    </w:t>
+      </w:r>
+      <w:proofErr w:type="spellStart"/>
+      <w:r>
+        <w:t>call</w:t>
+      </w:r>
+      <w:proofErr w:type="spellEnd"/>
+      <w:r>
+        <w:t xml:space="preserve"> </w:t>
+      </w:r>
+      <w:proofErr w:type="spellStart"/>
+      <w:r>
+        <w:t>ReadConsoleA</w:t>
+      </w:r>
+      <w:proofErr w:type="spellEnd"/>
+    </w:p>
+    <w:p>
+      <w:pPr>
+        <w:spacing w:after="0"/>
+      </w:pPr>
+    </w:p>
+    <w:p>
+      <w:pPr>
+        <w:spacing w:after="0"/>
+      </w:pPr>
+      <w:r>
+        <w:t xml:space="preserve">    ; Обрабатываем строку</w:t>
+      </w:r>
+    </w:p>
+    <w:p>
+      <w:pPr>
+        <w:spacing w:after="0"/>
+      </w:pPr>
+      <w:r>
+        <w:t xml:space="preserve">    </w:t>
+      </w:r>
+      <w:proofErr w:type="spellStart"/>
+      <w:r>
+        <w:t>xor</w:t>
+      </w:r>
+      <w:proofErr w:type="spellEnd"/>
+      <w:r>
+        <w:t xml:space="preserve"> RCX, RCX</w:t>
+      </w:r>
+    </w:p>
+    <w:p>
+      <w:pPr>
+        <w:spacing w:after="0"/>
+      </w:pPr>
+      <w:r>
+        <w:t xml:space="preserve">    </w:t>
+      </w:r>
+      <w:proofErr w:type="spellStart"/>
+      <w:r>
+        <w:t>mov</w:t>
+      </w:r>
+      <w:proofErr w:type="spellEnd"/>
+      <w:r>
+        <w:t xml:space="preserve"> ECX, </w:t>
+      </w:r>
+      <w:proofErr w:type="spellStart"/>
+      <w:r>
+        <w:t>bytesRead</w:t>
+      </w:r>
+      <w:proofErr w:type="spellEnd"/>
+    </w:p>
+    <w:p>
+      <w:pPr>
+        <w:spacing w:after="0"/>
+      </w:pPr>
+      <w:r>
+        <w:t xml:space="preserve">    </w:t>
+      </w:r>
+      <w:proofErr w:type="spellStart"/>
+      <w:r>
+        <w:t>cmp</w:t>
+      </w:r>
+      <w:proofErr w:type="spellEnd"/>
+      <w:r>
+        <w:t xml:space="preserve"> ECX, 2</w:t>
+      </w:r>
+    </w:p>
+    <w:p>
+      <w:pPr>
+        <w:spacing w:after="0"/>
+      </w:pPr>
+      <w:r>
+        <w:t xml:space="preserve">    </w:t>
+      </w:r>
+      <w:proofErr w:type="spellStart"/>
+      <w:r>
+        <w:t>jl</w:t>
+      </w:r>
+      <w:proofErr w:type="spellEnd"/>
+      <w:r>
+        <w:t xml:space="preserve"> </w:t>
+      </w:r>
+      <w:proofErr w:type="spellStart"/>
+      <w:r>
+        <w:t>error</w:t>
+      </w:r>
+      <w:proofErr w:type="spellEnd"/>
+      <w:r>
+        <w:t xml:space="preserve">   ; Строка пустая</w:t>
+      </w:r>
+    </w:p>
+    <w:p>
+      <w:pPr>
+        <w:spacing w:after="0"/>
+      </w:pPr>
+      <w:r>
+        <w:t xml:space="preserve">    </w:t>
+      </w:r>
+      <w:proofErr w:type="spellStart"/>
+      <w:r>
+        <w:t>sub</w:t>
+      </w:r>
+      <w:proofErr w:type="spellEnd"/>
+      <w:r>
+        <w:t xml:space="preserve"> ECX, 2 ; Убираем CR/LF</w:t>
+      </w:r>
+    </w:p>
+    <w:p>
+      <w:pPr>
+        <w:spacing w:after="0"/>
+      </w:pPr>
+      <w:r>
+        <w:t xml:space="preserve">    </w:t>
+      </w:r>
+      <w:proofErr w:type="spellStart"/>
+      <w:r>
+        <w:t>cmp</w:t>
+      </w:r>
+      <w:proofErr w:type="spellEnd"/>
+      <w:r>
+        <w:t xml:space="preserve"> ECX, 0</w:t>
+      </w:r>
+    </w:p>
+    <w:p>
+      <w:pPr>
+        <w:spacing w:after="0"/>
+      </w:pPr>
+      <w:r>
+        <w:t xml:space="preserve">    </w:t>
+      </w:r>
+      <w:proofErr w:type="spellStart"/>
+      <w:r>
+        <w:t>jle</w:t>
+      </w:r>
+      <w:proofErr w:type="spellEnd"/>
+      <w:r>
+        <w:t xml:space="preserve"> </w:t>
+      </w:r>
+      <w:proofErr w:type="spellStart"/>
+      <w:r>
+        <w:t>error</w:t>
+      </w:r>
+      <w:proofErr w:type="spellEnd"/>
+      <w:r>
+        <w:t xml:space="preserve"> ; Строка пустая после удаления CR/LF</w:t>
+      </w:r>
+    </w:p>
+    <w:p>
+      <w:pPr>
+        <w:spacing w:after="0"/>
+      </w:pPr>
+    </w:p>
+    <w:p>
+      <w:pPr>
+        <w:spacing w:after="0"/>
+      </w:pPr>
+      <w:r>
+        <w:t xml:space="preserve">    </w:t>
+      </w:r>
+      <w:proofErr w:type="spellStart"/>
+      <w:r>
+        <w:t>lea</w:t>
+      </w:r>
+      <w:proofErr w:type="spellEnd"/>
+      <w:r>
+        <w:t xml:space="preserve"> RSI, </w:t>
+      </w:r>
+      <w:proofErr w:type="spellStart"/>
+      <w:r>
+        <w:t>readStr</w:t>
+      </w:r>
+      <w:proofErr w:type="spellEnd"/>
+    </w:p>
+    <w:p>
+      <w:pPr>
+        <w:spacing w:after="0"/>
+      </w:pPr>
+      <w:r>
+        <w:t xml:space="preserve">    </w:t>
+      </w:r>
+      <w:proofErr w:type="spellStart"/>
+      <w:r>
+        <w:t>xor</w:t>
+      </w:r>
+      <w:proofErr w:type="spellEnd"/>
+      <w:r>
+        <w:t xml:space="preserve"> RBX, RBX ; Число</w:t>
+      </w:r>
+    </w:p>
+    <w:p>
+      <w:pPr>
+        <w:spacing w:after="0"/>
+      </w:pPr>
+      <w:r>
+        <w:t xml:space="preserve">    </w:t>
+      </w:r>
+      <w:proofErr w:type="spellStart"/>
+      <w:r>
+        <w:t>xor</w:t>
+      </w:r>
+      <w:proofErr w:type="spellEnd"/>
+      <w:r>
+        <w:t xml:space="preserve"> R10, R10 ; Флаг ошибки: 0 - нет ошибки, 1 - формат, 2 - диапазон</w:t>
+      </w:r>
+    </w:p>
+    <w:p>
+      <w:pPr>
+        <w:spacing w:after="0"/>
+      </w:pPr>
+      <w:r>
+        <w:t xml:space="preserve">    </w:t>
+      </w:r>
+      <w:proofErr w:type="spellStart"/>
+      <w:r>
+        <w:t>xor</w:t>
+      </w:r>
+      <w:proofErr w:type="spellEnd"/>
+      <w:r>
+        <w:t xml:space="preserve"> R11, R11 ; Флаг отрицательного числа</w:t>
+      </w:r>
+    </w:p>
+    <w:p>
+      <w:pPr>
+        <w:spacing w:after="0"/>
+      </w:pPr>
+      <w:r>
+        <w:t xml:space="preserve">    </w:t>
+      </w:r>
+      <w:proofErr w:type="spellStart"/>
+      <w:r>
+        <w:t>xor</w:t>
+      </w:r>
+      <w:proofErr w:type="spellEnd"/>
+      <w:r>
+        <w:t xml:space="preserve"> R12, R12 ; Счетчик цифр</w:t>
+      </w:r>
+    </w:p>
+    <w:p>
+      <w:pPr>
+        <w:spacing w:after="0"/>
+      </w:pPr>
+    </w:p>
+    <w:p>
+      <w:pPr>
+        <w:spacing w:after="0"/>
+      </w:pPr>
+      <w:r>
+        <w:t xml:space="preserve">    ; Проверка первого символа</w:t>
+      </w:r>
+    </w:p>
+    <w:p>
+      <w:pPr>
+        <w:spacing w:after="0"/>
+      </w:pPr>
+      <w:r>
+        <w:t xml:space="preserve">    </w:t>
+      </w:r>
+      <w:proofErr w:type="spellStart"/>
+      <w:r>
+        <w:t>mov</w:t>
+      </w:r>
+      <w:proofErr w:type="spellEnd"/>
+      <w:r>
+        <w:t xml:space="preserve"> AL, [RSI]</w:t>
+      </w:r>
+    </w:p>
+    <w:p>
+      <w:pPr>
+        <w:spacing w:after="0"/>
+      </w:pPr>
+      <w:r>
+        <w:t xml:space="preserve">    </w:t>
+      </w:r>
+      <w:proofErr w:type="spellStart"/>
+      <w:r>
+        <w:t>cmp</w:t>
+      </w:r>
+      <w:proofErr w:type="spellEnd"/>
+      <w:r>
+        <w:t xml:space="preserve"> AL, '-'</w:t>
+      </w:r>
+    </w:p>
+    <w:p>
+      <w:pPr>
+        <w:spacing w:after="0"/>
+      </w:pPr>
+      <w:r>
+        <w:lastRenderedPageBreak/>
+        <w:t xml:space="preserve">    </w:t>
+      </w:r>
+      <w:proofErr w:type="spellStart"/>
+      <w:r>
+        <w:t>jz</w:t>
+      </w:r>
+      <w:proofErr w:type="spellEnd"/>
+      <w:r>
+        <w:t xml:space="preserve"> </w:t>
+      </w:r>
+      <w:proofErr w:type="spellStart"/>
+      <w:r>
+        <w:t>process_negative</w:t>
+      </w:r>
+      <w:proofErr w:type="spellEnd"/>
+    </w:p>
+    <w:p>
+      <w:pPr>
+        <w:spacing w:after="0"/>
+      </w:pPr>
+      <w:r>
+        <w:t xml:space="preserve">    </w:t>
+      </w:r>
+      <w:proofErr w:type="spellStart"/>
+      <w:r>
+        <w:t>cmp</w:t>
+      </w:r>
+      <w:proofErr w:type="spellEnd"/>
+      <w:r>
+        <w:t xml:space="preserve"> AL, '+'</w:t>
+      </w:r>
+    </w:p>
+    <w:p>
+      <w:pPr>
+        <w:spacing w:after="0"/>
+      </w:pPr>
+      <w:r>
+        <w:t xml:space="preserve">    </w:t>
+      </w:r>
+      <w:proofErr w:type="spellStart"/>
+      <w:r>
+        <w:t>jz</w:t>
+      </w:r>
+      <w:proofErr w:type="spellEnd"/>
+      <w:r>
+        <w:t xml:space="preserve"> </w:t>
+      </w:r>
+      <w:proofErr w:type="spellStart"/>
+      <w:r>
+        <w:t>skip_sign</w:t>
+      </w:r>
+      <w:proofErr w:type="spellEnd"/>
+    </w:p>
+    <w:p>
+      <w:pPr>
+        <w:spacing w:after="0"/>
+      </w:pPr>
+      <w:r>
+        <w:t xml:space="preserve">    ; Проверка цифры</w:t>
+      </w:r>
+    </w:p>
+    <w:p>
+      <w:pPr>
+        <w:spacing w:after="0"/>
+      </w:pPr>
+      <w:r>
+        <w:t xml:space="preserve">    </w:t>
+      </w:r>
+      <w:proofErr w:type="spellStart"/>
+      <w:r>
+        <w:t>cmp</w:t>
+      </w:r>
+      <w:proofErr w:type="spellEnd"/>
+      <w:r>
+        <w:t xml:space="preserve"> AL, '0'</w:t>
+      </w:r>
+    </w:p>
+    <w:p>
+      <w:pPr>
+        <w:spacing w:after="0"/>
+      </w:pPr>
+      <w:r>
+        <w:t xml:space="preserve">    </w:t>
+      </w:r>
+      <w:proofErr w:type="spellStart"/>
+      <w:r>
+        <w:t>jl</w:t>
+      </w:r>
+      <w:proofErr w:type="spellEnd"/>
+      <w:r>
+        <w:t xml:space="preserve"> </w:t>
+      </w:r>
+      <w:proofErr w:type="spellStart"/>
+      <w:r>
+        <w:t>error</w:t>
+      </w:r>
+      <w:proofErr w:type="spellEnd"/>
+    </w:p>
+    <w:p>
+      <w:pPr>
+        <w:spacing w:after="0"/>
+      </w:pPr>
+      <w:r>
+        <w:t xml:space="preserve">    </w:t>
+      </w:r>
+      <w:proofErr w:type="spellStart"/>
+      <w:r>
+        <w:t>cmp</w:t>
+      </w:r>
+      <w:proofErr w:type="spellEnd"/>
+      <w:r>
+        <w:t xml:space="preserve"> AL, '9'</w:t>
+      </w:r>
+    </w:p>
+    <w:p>
+      <w:pPr>
+        <w:spacing w:after="0"/>
+      </w:pPr>
+      <w:r>
+        <w:t xml:space="preserve">    </w:t>
+      </w:r>
+      <w:proofErr w:type="spellStart"/>
+      <w:r>
+        <w:t>jg</w:t>
+      </w:r>
+      <w:proofErr w:type="spellEnd"/>
+      <w:r>
+        <w:t xml:space="preserve"> </w:t>
+      </w:r>
+      <w:proofErr w:type="spellStart"/>
+      <w:r>
+        <w:t>error</w:t>
+      </w:r>
+      <w:proofErr w:type="spellEnd"/>
+    </w:p>
+    <w:p>
+      <w:pPr>
+        <w:spacing w:after="0"/>
+      </w:pPr>
+      <w:r>
+        <w:t xml:space="preserve">    </w:t>
+      </w:r>
+      <w:proofErr w:type="spellStart"/>
+      <w:r>
+        <w:t>sub</w:t>
+      </w:r>
+      <w:proofErr w:type="spellEnd"/>
+      <w:r>
+        <w:t xml:space="preserve"> AL, '0'</w:t>
+      </w:r>
+    </w:p>
+    <w:p>
+      <w:pPr>
+        <w:spacing w:after="0"/>
+      </w:pPr>
+      <w:r>
+        <w:t xml:space="preserve">    </w:t>
+      </w:r>
+      <w:proofErr w:type="spellStart"/>
+      <w:r>
+        <w:t>mov</w:t>
+      </w:r>
+      <w:proofErr w:type="spellEnd"/>
+      <w:r>
+        <w:t xml:space="preserve"> RBX, RAX</w:t>
+      </w:r>
+    </w:p>
+    <w:p>
+      <w:pPr>
+        <w:spacing w:after="0"/>
+      </w:pPr>
+      <w:r>
+        <w:t xml:space="preserve">    </w:t>
+      </w:r>
+      <w:proofErr w:type="spellStart"/>
+      <w:r>
+        <w:t>inc</w:t>
+      </w:r>
+      <w:proofErr w:type="spellEnd"/>
+      <w:r>
+        <w:t xml:space="preserve"> R12</w:t>
+      </w:r>
+    </w:p>
+    <w:p>
+      <w:pPr>
+        <w:spacing w:after="0"/>
+      </w:pPr>
+      <w:r>
+        <w:t xml:space="preserve">    </w:t>
+      </w:r>
+      <w:proofErr w:type="spellStart"/>
+      <w:r>
+        <w:t>inc</w:t>
+      </w:r>
+      <w:proofErr w:type="spellEnd"/>
+      <w:r>
+        <w:t xml:space="preserve"> RSI</w:t>
+      </w:r>
+    </w:p>
+    <w:p>
+      <w:pPr>
+        <w:spacing w:after="0"/>
+      </w:pPr>
+      <w:r>
+        <w:t xml:space="preserve">    </w:t>
+      </w:r>
+      <w:proofErr w:type="spellStart"/>
+      <w:r>
+        <w:t>dec</w:t>
+      </w:r>
+      <w:proofErr w:type="spellEnd"/>
+      <w:r>
+        <w:t xml:space="preserve"> ECX</w:t>
+      </w:r>
+    </w:p>
+    <w:p>
+      <w:pPr>
+        <w:spacing w:after="0"/>
+      </w:pPr>
+      <w:r>
+        <w:t xml:space="preserve">    </w:t>
+      </w:r>
+      <w:proofErr w:type="spellStart"/>
+      <w:r>
+        <w:t>jmp</w:t>
+      </w:r>
+      <w:proofErr w:type="spellEnd"/>
+      <w:r>
+        <w:t xml:space="preserve"> </w:t>
+      </w:r>
+      <w:proofErr w:type="spellStart"/>
+      <w:r>
+        <w:t>process_digits</w:t>
+      </w:r>
+      <w:proofErr w:type="spellEnd"/>
+    </w:p>
+    <w:p>
+      <w:pPr>
+        <w:spacing w:after="0"/>
+      </w:pPr>
+    </w:p>
+    <w:p>
+      <w:pPr>
+        <w:spacing w:after="0"/>
+      </w:pPr>
+      <w:proofErr w:type="spellStart"/>
+      <w:r>
+        <w:t>skip_sign</w:t>
+      </w:r>
+      <w:proofErr w:type="spellEnd"/>
+      <w:r>
+        <w:t>:</w:t>
+      </w:r>
+    </w:p>
+    <w:p>
+      <w:pPr>
+        <w:spacing w:after="0"/>
+      </w:pPr>
+      <w:r>
+        <w:t xml:space="preserve">    </w:t>
+      </w:r>
+      <w:proofErr w:type="spellStart"/>
+      <w:r>
+        <w:t>inc</w:t>
+      </w:r>
+      <w:proofErr w:type="spellEnd"/>
+      <w:r>
+        <w:t xml:space="preserve"> RSI</w:t>
+      </w:r>
+    </w:p>
+    <w:p>
+      <w:pPr>
+        <w:spacing w:after="0"/>
+      </w:pPr>
+      <w:r>
+        <w:t xml:space="preserve">    </w:t>
+      </w:r>
+      <w:proofErr w:type="spellStart"/>
+      <w:r>
+        <w:t>dec</w:t>
+      </w:r>
+      <w:proofErr w:type="spellEnd"/>
+      <w:r>
+        <w:t xml:space="preserve"> ECX</w:t>
+      </w:r>
+    </w:p>
+    <w:p>
+      <w:pPr>
+        <w:spacing w:after="0"/>
+      </w:pPr>
+      <w:r>
+        <w:t xml:space="preserve">    </w:t>
+      </w:r>
+      <w:proofErr w:type="spellStart"/>
+      <w:r>
+        <w:t>jmp</w:t>
+      </w:r>
+      <w:proofErr w:type="spellEnd"/>
+      <w:r>
+        <w:t xml:space="preserve"> </w:t>
+      </w:r>
+      <w:proofErr w:type="spellStart"/>
+      <w:r>
+        <w:t>process_digits</w:t>
+      </w:r>
+      <w:proofErr w:type="spellEnd"/>
+    </w:p>
+    <w:p>
+      <w:pPr>
+        <w:spacing w:after="0"/>
+      </w:pPr>
+    </w:p>
+    <w:p>
+      <w:pPr>
+        <w:spacing w:after="0"/>
+      </w:pPr>
+      <w:proofErr w:type="spellStart"/>
+      <w:r>
+        <w:t>process_negative</w:t>
+      </w:r>
+      <w:proofErr w:type="spellEnd"/>
+      <w:r>
+        <w:t>:</w:t>
+      </w:r>
+    </w:p>
+    <w:p>
+      <w:pPr>
+        <w:spacing w:after="0"/>
+      </w:pPr>
+      <w:r>
+        <w:t xml:space="preserve">    </w:t>
+      </w:r>
+      <w:proofErr w:type="spellStart"/>
+      <w:r>
+        <w:t>inc</w:t>
+      </w:r>
+      <w:proofErr w:type="spellEnd"/>
+      <w:r>
+        <w:t xml:space="preserve"> RSI</w:t>
+      </w:r>
+    </w:p>
+    <w:p>
+      <w:pPr>
+        <w:spacing w:after="0"/>
+      </w:pPr>
+      <w:r>
+        <w:t xml:space="preserve">    </w:t>
+      </w:r>
+      <w:proofErr w:type="spellStart"/>
+      <w:r>
+        <w:t>dec</w:t>
+      </w:r>
+      <w:proofErr w:type="spellEnd"/>
+      <w:r>
+        <w:t xml:space="preserve"> ECX</w:t>
+      </w:r>
+    </w:p>
+    <w:p>
+      <w:pPr>
+        <w:spacing w:after="0"/>
+      </w:pPr>
+      <w:r>
+        <w:t xml:space="preserve">    </w:t>
+      </w:r>
+      <w:proofErr w:type="spellStart"/>
+      <w:r>
+        <w:t>cmp</w:t>
+      </w:r>
+      <w:proofErr w:type="spellEnd"/>
+      <w:r>
+        <w:t xml:space="preserve"> ECX, 0</w:t>
+      </w:r>
+    </w:p>
+    <w:p>
+      <w:pPr>
+        <w:spacing w:after="0"/>
+      </w:pPr>
+      <w:r>
+        <w:t xml:space="preserve">    </w:t>
+      </w:r>
+      <w:proofErr w:type="spellStart"/>
+      <w:r>
+        <w:t>jle</w:t>
+      </w:r>
+      <w:proofErr w:type="spellEnd"/>
+      <w:r>
+        <w:t xml:space="preserve"> </w:t>
+      </w:r>
+      <w:proofErr w:type="spellStart"/>
+      <w:r>
+        <w:t>error</w:t>
+      </w:r>
+      <w:proofErr w:type="spellEnd"/>
+      <w:r>
+        <w:t xml:space="preserve"> ; Только минус</w:t>
+      </w:r>
+    </w:p>
+    <w:p>
+      <w:pPr>
+        <w:spacing w:after="0"/>
+      </w:pPr>
+      <w:r>
+        <w:t xml:space="preserve">    </w:t>
+      </w:r>
+      <w:proofErr w:type="spellStart"/>
+      <w:r>
+        <w:t>inc</w:t>
+      </w:r>
+      <w:proofErr w:type="spellEnd"/>
+      <w:r>
+        <w:t xml:space="preserve"> R11 ; Флаг отрицательного числа</w:t>
+      </w:r>
+    </w:p>
+    <w:p>
+      <w:pPr>
+        <w:spacing w:after="0"/>
+      </w:pPr>
+    </w:p>
+    <w:p>
+      <w:pPr>
+        <w:spacing w:after="0"/>
+      </w:pPr>
+      <w:proofErr w:type="spellStart"/>
+      <w:r>
+        <w:t>process_digits</w:t>
+      </w:r>
+      <w:proofErr w:type="spellEnd"/>
+      <w:r>
+        <w:t>:</w:t>
+      </w:r>
+    </w:p>
+    <w:p>
+      <w:pPr>
+        <w:spacing w:after="0"/>
+      </w:pPr>
+      <w:r>
+        <w:t xml:space="preserve">    </w:t>
+      </w:r>
+      <w:proofErr w:type="spellStart"/>
+      <w:r>
+        <w:t>xor</w:t>
+      </w:r>
+      <w:proofErr w:type="spellEnd"/>
+      <w:r>
+        <w:t xml:space="preserve"> RAX, RAX ; Аккумулятор</w:t>
+      </w:r>
+    </w:p>
+    <w:p>
+      <w:pPr>
+        <w:spacing w:after="0"/>
+      </w:pPr>
+      <w:proofErr w:type="spellStart"/>
+      <w:r>
+        <w:t>process_digit</w:t>
+      </w:r>
+      <w:proofErr w:type="spellEnd"/>
+      <w:r>
+        <w:t>:</w:t>
+      </w:r>
+    </w:p>
+    <w:p>
+      <w:pPr>
+        <w:spacing w:after="0"/>
+      </w:pPr>
+      <w:r>
+        <w:t xml:space="preserve">    </w:t>
+      </w:r>
+      <w:proofErr w:type="spellStart"/>
+      <w:r>
+        <w:t>cmp</w:t>
+      </w:r>
+      <w:proofErr w:type="spellEnd"/>
+      <w:r>
+        <w:t xml:space="preserve"> ECX, 0</w:t>
+      </w:r>
+    </w:p>
+    <w:p>
+      <w:pPr>
+        <w:spacing w:after="0"/>
+      </w:pPr>
+      <w:r>
+        <w:t xml:space="preserve">    </w:t>
+      </w:r>
+      <w:proofErr w:type="spellStart"/>
+      <w:r>
+        <w:t>jle</w:t>
+      </w:r>
+      <w:proofErr w:type="spellEnd"/>
+      <w:r>
+        <w:t xml:space="preserve"> </w:t>
+      </w:r>
+      <w:proofErr w:type="spellStart"/>
+      <w:r>
+        <w:t>done_processing</w:t>
+      </w:r>
+      <w:proofErr w:type="spellEnd"/>
+      <w:r>
+        <w:t xml:space="preserve"> ; Выход, если символы закончились</w:t>
+      </w:r>
+    </w:p>
+    <w:p>
+      <w:pPr>
+        <w:spacing w:after="0"/>
+      </w:pPr>
+      <w:r>
+        <w:t xml:space="preserve">    </w:t>
+      </w:r>
+      <w:proofErr w:type="spellStart"/>
+      <w:r>
+        <w:t>mov</w:t>
+      </w:r>
+      <w:proofErr w:type="spellEnd"/>
+      <w:r>
+        <w:t xml:space="preserve"> AL, [RSI]</w:t>
+      </w:r>
+    </w:p>
+    <w:p>
+      <w:pPr>
+        <w:spacing w:after="0"/>
+      </w:pPr>
+      <w:r>
+        <w:t xml:space="preserve">    </w:t>
+      </w:r>
+      <w:proofErr w:type="spellStart"/>
+      <w:r>
+        <w:t>cmp</w:t>
+      </w:r>
+      <w:proofErr w:type="spellEnd"/>
+      <w:r>
+        <w:t xml:space="preserve"> AL, '0'</w:t>
+      </w:r>
+    </w:p>
+    <w:p>
+      <w:pPr>
+        <w:spacing w:after="0"/>
+      </w:pPr>
+      <w:r>
+        <w:t xml:space="preserve">    </w:t>
+      </w:r>
+      <w:proofErr w:type="spellStart"/>
+      <w:r>
+        <w:t>jl</w:t>
+      </w:r>
+      <w:proofErr w:type="spellEnd"/>
+      <w:r>
+        <w:t xml:space="preserve"> </w:t>
+      </w:r>
+      <w:proofErr w:type="spellStart"/>
+      <w:r>
+        <w:t>error</w:t>
+      </w:r>
+      <w:proofErr w:type="spellEnd"/>
+    </w:p>
+    <w:p>
+      <w:pPr>
+        <w:spacing w:after="0"/>
+      </w:pPr>
+      <w:r>
+        <w:t xml:space="preserve">    </w:t>
+      </w:r>
+      <w:proofErr w:type="spellStart"/>
+      <w:r>
+        <w:t>cmp</w:t>
+      </w:r>
+      <w:proofErr w:type="spellEnd"/>
+      <w:r>
+        <w:t xml:space="preserve"> AL, '9'</w:t>
+      </w:r>
+    </w:p>
+    <w:p>
+      <w:pPr>
+        <w:spacing w:after="0"/>
+      </w:pPr>
+      <w:r>
+        <w:t xml:space="preserve">    </w:t>
+      </w:r>
+      <w:proofErr w:type="spellStart"/>
+      <w:r>
+        <w:t>jg</w:t>
+      </w:r>
+      <w:proofErr w:type="spellEnd"/>
+      <w:r>
+        <w:t xml:space="preserve"> </w:t>
+      </w:r>
+      <w:proofErr w:type="spellStart"/>
+      <w:r>
+        <w:t>error</w:t>
+      </w:r>
+      <w:proofErr w:type="spellEnd"/>
+    </w:p>
+    <w:p>
+      <w:pPr>
+        <w:spacing w:after="0"/>
+      </w:pPr>
+      <w:r>
+        <w:t xml:space="preserve">    </w:t>
+      </w:r>
+      <w:proofErr w:type="spellStart"/>
+      <w:r>
+        <w:t>inc</w:t>
+      </w:r>
+      <w:proofErr w:type="spellEnd"/>
+      <w:r>
+        <w:t xml:space="preserve"> R12 ; Счётчик цифр</w:t>
+      </w:r>
+    </w:p>
+    <w:p>
+      <w:pPr>
+        <w:spacing w:after="0"/>
+      </w:pPr>
+      <w:r>
+        <w:t xml:space="preserve">    </w:t>
+      </w:r>
+      <w:proofErr w:type="spellStart"/>
+      <w:r>
+        <w:t>sub</w:t>
+      </w:r>
+      <w:proofErr w:type="spellEnd"/>
+      <w:r>
+        <w:t xml:space="preserve"> AL, '0'</w:t>
+      </w:r>
+    </w:p>
+    <w:p>
+      <w:pPr>
+        <w:spacing w:after="0"/>
+      </w:pPr>
+      <w:r>
+        <w:t xml:space="preserve">    ; Преобразование строки в число</w:t>
+      </w:r>
+    </w:p>
+    <w:p>
+      <w:pPr>
+        <w:spacing w:after="0"/>
+      </w:pPr>
+      <w:r>
+        <w:t xml:space="preserve">    </w:t>
+      </w:r>
+      <w:proofErr w:type="spellStart"/>
+      <w:r>
+        <w:t>imul</w:t>
+      </w:r>
+      <w:proofErr w:type="spellEnd"/>
+      <w:r>
+        <w:t xml:space="preserve"> RBX, RBX, 10</w:t>
+      </w:r>
+    </w:p>
+    <w:p>
+      <w:pPr>
+        <w:spacing w:after="0"/>
+      </w:pPr>
+      <w:r>
+        <w:t xml:space="preserve">    </w:t>
+      </w:r>
+      <w:proofErr w:type="spellStart"/>
+      <w:r>
+        <w:t>jo</w:t>
+      </w:r>
+      <w:proofErr w:type="spellEnd"/>
+      <w:r>
+        <w:t xml:space="preserve"> </w:t>
+      </w:r>
+      <w:proofErr w:type="spellStart"/>
+      <w:r>
+        <w:t>error_overflow</w:t>
+      </w:r>
+      <w:proofErr w:type="spellEnd"/>
+    </w:p>
+    <w:p>
+      <w:pPr>
+        <w:spacing w:after="0"/>
+      </w:pPr>
+      <w:r>
+        <w:t xml:space="preserve">    </w:t>
+      </w:r>
+      <w:proofErr w:type="spellStart"/>
+      <w:r>
+        <w:t>add</w:t>
+      </w:r>
+      <w:proofErr w:type="spellEnd"/>
+      <w:r>
+        <w:t xml:space="preserve"> RBX, RAX</w:t>
+      </w:r>
+    </w:p>
+    <w:p>
+      <w:pPr>
+        <w:spacing w:after="0"/>
+      </w:pPr>
+      <w:r>
+        <w:t xml:space="preserve">    </w:t>
+      </w:r>
+      <w:proofErr w:type="spellStart"/>
+      <w:r>
+        <w:t>jo</w:t>
+      </w:r>
+      <w:proofErr w:type="spellEnd"/>
+      <w:r>
+        <w:t xml:space="preserve"> </w:t>
+      </w:r>
+      <w:proofErr w:type="spellStart"/>
+      <w:r>
+        <w:t>error_overflow</w:t>
+      </w:r>
+      <w:proofErr w:type="spellEnd"/>
+    </w:p>
+    <w:p>
+      <w:pPr>
+        <w:spacing w:after="0"/>
+      </w:pPr>
+      <w:r>
+        <w:t xml:space="preserve">    </w:t>
+      </w:r>
+      <w:proofErr w:type="spellStart"/>
+      <w:r>
+        <w:t>inc</w:t>
+      </w:r>
+      <w:proofErr w:type="spellEnd"/>
+      <w:r>
+        <w:t xml:space="preserve"> RSI</w:t>
+      </w:r>
+    </w:p>
+    <w:p>
+      <w:pPr>
+        <w:spacing w:after="0"/>
+      </w:pPr>
+      <w:r>
+        <w:lastRenderedPageBreak/>
+        <w:t xml:space="preserve">    </w:t>
+      </w:r>
+      <w:proofErr w:type="spellStart"/>
+      <w:r>
+        <w:t>dec</w:t>
+      </w:r>
+      <w:proofErr w:type="spellEnd"/>
+      <w:r>
+        <w:t xml:space="preserve"> ECX</w:t>
+      </w:r>
+    </w:p>
+    <w:p>
+      <w:pPr>
+        <w:spacing w:after="0"/>
+      </w:pPr>
+      <w:r>
+        <w:t xml:space="preserve">    </w:t>
+      </w:r>
+      <w:proofErr w:type="spellStart"/>
+      <w:r>
+        <w:t>jmp</w:t>
+      </w:r>
+      <w:proofErr w:type="spellEnd"/>
+      <w:r>
+        <w:t xml:space="preserve"> </w:t>
+      </w:r>
+      <w:proofErr w:type="spellStart"/>
+      <w:r>
+        <w:t>process_digit</w:t>
+      </w:r>
+      <w:proofErr w:type="spellEnd"/>
+    </w:p>
+    <w:p>
+      <w:pPr>
+        <w:spacing w:after="0"/>
+      </w:pPr>
+    </w:p>
+    <w:p>
+      <w:pPr>
+        <w:spacing w:after="0"/>
+      </w:pPr>
+      <w:proofErr w:type="spellStart"/>
+      <w:r>
+        <w:t>done_processing</w:t>
+      </w:r>
+      <w:proofErr w:type="spellEnd"/>
+      <w:r>
+        <w:t>:</w:t>
+      </w:r>
+    </w:p>
+    <w:p>
+      <w:pPr>
+        <w:spacing w:after="0"/>
+      </w:pPr>
+      <w:r>
+        <w:t xml:space="preserve">    </w:t>
+      </w:r>
+      <w:proofErr w:type="spellStart"/>
+      <w:r>
+        <w:t>cmp</w:t>
+      </w:r>
+      <w:proofErr w:type="spellEnd"/>
+      <w:r>
+        <w:t xml:space="preserve"> R12, 0</w:t>
+      </w:r>
+    </w:p>
+    <w:p>
+      <w:pPr>
+        <w:spacing w:after="0"/>
+      </w:pPr>
+      <w:r>
+        <w:t xml:space="preserve">    </w:t>
+      </w:r>
+      <w:proofErr w:type="spellStart"/>
+      <w:r>
+        <w:t>je</w:t>
+      </w:r>
+      <w:proofErr w:type="spellEnd"/>
+      <w:r>
+        <w:t xml:space="preserve"> </w:t>
+      </w:r>
+      <w:proofErr w:type="spellStart"/>
+      <w:r>
+        <w:t>error</w:t>
+      </w:r>
+      <w:proofErr w:type="spellEnd"/>
+      <w:r>
+        <w:t xml:space="preserve"> ; Нет цифр</w:t>
+      </w:r>
+    </w:p>
+    <w:p>
+      <w:pPr>
+        <w:spacing w:after="0"/>
+      </w:pPr>
+    </w:p>
+    <w:p>
+      <w:pPr>
+        <w:spacing w:after="0"/>
+      </w:pPr>
+      <w:r>
+        <w:t xml:space="preserve">    ; Проверка диапазона</w:t>
+      </w:r>
+    </w:p>
+    <w:p>
+      <w:pPr>
+        <w:spacing w:after="0"/>
+      </w:pPr>
+      <w:r>
+        <w:t xml:space="preserve">    </w:t>
+      </w:r>
+      <w:proofErr w:type="spellStart"/>
+      <w:r>
+        <w:t>cmp</w:t>
+      </w:r>
+      <w:proofErr w:type="spellEnd"/>
+      <w:r>
+        <w:t xml:space="preserve"> R11, 0</w:t>
+      </w:r>
+    </w:p>
+    <w:p>
+      <w:pPr>
+        <w:spacing w:after="0"/>
+      </w:pPr>
+      <w:r>
+        <w:t xml:space="preserve">    </w:t>
+      </w:r>
+      <w:proofErr w:type="spellStart"/>
+      <w:r>
+        <w:t>jnz</w:t>
+      </w:r>
+      <w:proofErr w:type="spellEnd"/>
+      <w:r>
+        <w:t xml:space="preserve"> </w:t>
+      </w:r>
+      <w:proofErr w:type="spellStart"/>
+      <w:r>
+        <w:t>check_negative</w:t>
+      </w:r>
+      <w:proofErr w:type="spellEnd"/>
+    </w:p>
+    <w:p>
+      <w:pPr>
+        <w:spacing w:after="0"/>
+      </w:pPr>
+      <w:r>
+        <w:t xml:space="preserve">    </w:t>
+      </w:r>
+      <w:proofErr w:type="spellStart"/>
+      <w:r>
+        <w:t>cmp</w:t>
+      </w:r>
+      <w:proofErr w:type="spellEnd"/>
+      <w:r>
+        <w:t xml:space="preserve"> RBX, 127</w:t>
+      </w:r>
+    </w:p>
+    <w:p>
+      <w:pPr>
+        <w:spacing w:after="0"/>
+      </w:pPr>
+      <w:r>
+        <w:t xml:space="preserve">    </w:t>
+      </w:r>
+      <w:proofErr w:type="spellStart"/>
+      <w:r>
+        <w:t>jg</w:t>
+      </w:r>
+      <w:proofErr w:type="spellEnd"/>
+      <w:r>
+        <w:t xml:space="preserve"> </w:t>
+      </w:r>
+      <w:proofErr w:type="spellStart"/>
+      <w:r>
+        <w:t>error_overflow</w:t>
+      </w:r>
+      <w:proofErr w:type="spellEnd"/>
+    </w:p>
+    <w:p>
+      <w:pPr>
+        <w:spacing w:after="0"/>
+      </w:pPr>
+      <w:r>
+        <w:t xml:space="preserve">    </w:t>
+      </w:r>
+      <w:proofErr w:type="spellStart"/>
+      <w:r>
+        <w:t>jmp</w:t>
+      </w:r>
+      <w:proofErr w:type="spellEnd"/>
+      <w:r>
+        <w:t xml:space="preserve"> </w:t>
+      </w:r>
+      <w:proofErr w:type="spellStart"/>
+      <w:r>
+        <w:t>done</w:t>
+      </w:r>
+      <w:proofErr w:type="spellEnd"/>
+    </w:p>
+    <w:p>
+      <w:pPr>
+        <w:spacing w:after="0"/>
+      </w:pPr>
+    </w:p>
+    <w:p>
+      <w:pPr>
+        <w:spacing w:after="0"/>
+      </w:pPr>
+      <w:proofErr w:type="spellStart"/>
+      <w:r>
+        <w:t>check_negative</w:t>
+      </w:r>
+      <w:proofErr w:type="spellEnd"/>
+      <w:r>
+        <w:t>:</w:t>
+      </w:r>
+    </w:p>
+    <w:p>
+      <w:pPr>
+        <w:spacing w:after="0"/>
+      </w:pPr>
+      <w:r>
+        <w:t xml:space="preserve">    </w:t>
+      </w:r>
+      <w:proofErr w:type="spellStart"/>
+      <w:r>
+        <w:t>cmp</w:t>
+      </w:r>
+      <w:proofErr w:type="spellEnd"/>
+      <w:r>
+        <w:t xml:space="preserve"> RBX, 128</w:t>
+      </w:r>
+    </w:p>
+    <w:p>
+      <w:pPr>
+        <w:spacing w:after="0"/>
+      </w:pPr>
+      <w:r>
+        <w:t xml:space="preserve">    </w:t>
+      </w:r>
+      <w:proofErr w:type="spellStart"/>
+      <w:r>
+        <w:t>jg</w:t>
+      </w:r>
+      <w:proofErr w:type="spellEnd"/>
+      <w:r>
+        <w:t xml:space="preserve"> </w:t>
+      </w:r>
+      <w:proofErr w:type="spellStart"/>
+      <w:r>
+        <w:t>error_overflow</w:t>
+      </w:r>
+      <w:proofErr w:type="spellEnd"/>
+    </w:p>
+    <w:p>
+      <w:pPr>
+        <w:spacing w:after="0"/>
+      </w:pPr>
+      <w:r>
+        <w:t xml:space="preserve">    </w:t>
+      </w:r>
+      <w:proofErr w:type="spellStart"/>
+      <w:r>
+        <w:t>neg</w:t>
+      </w:r>
+      <w:proofErr w:type="spellEnd"/>
+      <w:r>
+        <w:t xml:space="preserve"> RBX</w:t>
+      </w:r>
+    </w:p>
+    <w:p>
+      <w:pPr>
+        <w:spacing w:after="0"/>
+      </w:pPr>
+      <w:r>
+        <w:t xml:space="preserve">    </w:t>
+      </w:r>
+      <w:proofErr w:type="spellStart"/>
+      <w:r>
+        <w:t>cmp</w:t>
+      </w:r>
+      <w:proofErr w:type="spellEnd"/>
+      <w:r>
+        <w:t xml:space="preserve"> RBX, -128</w:t>
+      </w:r>
+    </w:p>
+    <w:p>
+      <w:pPr>
+        <w:spacing w:after="0"/>
+      </w:pPr>
+      <w:r>
+        <w:t xml:space="preserve">    </w:t>
+      </w:r>
+      <w:proofErr w:type="spellStart"/>
+      <w:r>
+        <w:t>jl</w:t>
+      </w:r>
+      <w:proofErr w:type="spellEnd"/>
+      <w:r>
+        <w:t xml:space="preserve"> </w:t>
+      </w:r>
+      <w:proofErr w:type="spellStart"/>
+      <w:r>
+        <w:t>error_overflow</w:t>
+      </w:r>
+      <w:proofErr w:type="spellEnd"/>
+    </w:p>
+    <w:p>
+      <w:pPr>
+        <w:spacing w:after="0"/>
+      </w:pPr>
+    </w:p>
+    <w:p>
+      <w:pPr>
+        <w:spacing w:after="0"/>
+      </w:pPr>
+      <w:proofErr w:type="spellStart"/>
+      <w:r>
+        <w:t>done</w:t>
+      </w:r>
+      <w:proofErr w:type="spellEnd"/>
+      <w:r>
+        <w:t>:</w:t>
+      </w:r>
+    </w:p>
+    <w:p>
+      <w:pPr>
+        <w:spacing w:after="0"/>
+      </w:pPr>
+      <w:r>
+        <w:t xml:space="preserve">    </w:t>
+      </w:r>
+      <w:proofErr w:type="spellStart"/>
+      <w:r>
+        <w:t>mov</w:t>
+      </w:r>
+      <w:proofErr w:type="spellEnd"/>
+      <w:r>
+        <w:t xml:space="preserve"> RAX, RBX</w:t>
+      </w:r>
+    </w:p>
+    <w:p>
+      <w:pPr>
+        <w:spacing w:after="0"/>
+      </w:pPr>
+      <w:r>
+        <w:t xml:space="preserve">    STACKFREE</w:t>
+      </w:r>
+    </w:p>
+    <w:p>
+      <w:pPr>
+        <w:spacing w:after="0"/>
+      </w:pPr>
+      <w:r>
+        <w:t xml:space="preserve">    </w:t>
+      </w:r>
+      <w:proofErr w:type="spellStart"/>
+      <w:r>
+        <w:t>ret</w:t>
+      </w:r>
+      <w:proofErr w:type="spellEnd"/>
+      <w:r>
+        <w:t xml:space="preserve"> 8 * 2</w:t>
+      </w:r>
+    </w:p>
+    <w:p>
+      <w:pPr>
+        <w:spacing w:after="0"/>
+      </w:pPr>
+    </w:p>
+    <w:p>
+      <w:pPr>
+        <w:spacing w:after="0"/>
+      </w:pPr>
+      <w:proofErr w:type="spellStart"/>
+      <w:r>
+        <w:t>error_overflow</w:t>
+      </w:r>
+      <w:proofErr w:type="spellEnd"/>
+      <w:r>
+        <w:t>:</w:t>
+      </w:r>
+    </w:p>
+    <w:p>
+      <w:pPr>
+        <w:spacing w:after="0"/>
+      </w:pPr>
+      <w:r>
+        <w:t xml:space="preserve">    </w:t>
+      </w:r>
+      <w:proofErr w:type="spellStart"/>
+      <w:r>
+        <w:t>mov</w:t>
+      </w:r>
+      <w:proofErr w:type="spellEnd"/>
+      <w:r>
+        <w:t xml:space="preserve"> R10, 2 ; Ошибка диапазона</w:t>
+      </w:r>
+    </w:p>
+    <w:p>
+      <w:pPr>
+        <w:spacing w:after="0"/>
+      </w:pPr>
+      <w:r>
+        <w:t xml:space="preserve">    STACKFREE</w:t>
+      </w:r>
+    </w:p>
+    <w:p>
+      <w:pPr>
+        <w:spacing w:after="0"/>
+      </w:pPr>
+      <w:r>
+        <w:t xml:space="preserve">    </w:t>
+      </w:r>
+      <w:proofErr w:type="spellStart"/>
+      <w:r>
+        <w:t>ret</w:t>
+      </w:r>
+      <w:proofErr w:type="spellEnd"/>
+      <w:r>
+        <w:t xml:space="preserve"> 8 * 2</w:t>
+      </w:r>
+    </w:p>
+    <w:p>
+      <w:pPr>
+        <w:spacing w:after="0"/>
+      </w:pPr>
+    </w:p>
+    <w:p>
+      <w:pPr>
+        <w:spacing w:after="0"/>
+      </w:pPr>
+      <w:proofErr w:type="spellStart"/>
+      <w:r>
+        <w:t>error</w:t>
+      </w:r>
+      <w:proofErr w:type="spellEnd"/>
+      <w:r>
+        <w:t>:</w:t>
+      </w:r>
+    </w:p>
+    <w:p>
+      <w:pPr>
+        <w:spacing w:after="0"/>
+      </w:pPr>
+      <w:r>
+        <w:t xml:space="preserve">    </w:t>
+      </w:r>
+      <w:proofErr w:type="spellStart"/>
+      <w:r>
+        <w:t>mov</w:t>
+      </w:r>
+      <w:proofErr w:type="spellEnd"/>
+      <w:r>
+        <w:t xml:space="preserve"> R10, 1 ; Ошибка формата</w:t>
+      </w:r>
+    </w:p>
+    <w:p>
+      <w:pPr>
+        <w:spacing w:after="0"/>
+      </w:pPr>
+      <w:r>
+        <w:t xml:space="preserve">    STACKFREE</w:t>
+      </w:r>
+    </w:p>
+    <w:p>
+      <w:pPr>
+        <w:spacing w:after="0"/>
+      </w:pPr>
+      <w:r>
+        <w:t xml:space="preserve">    </w:t>
+      </w:r>
+      <w:proofErr w:type="spellStart"/>
+      <w:r>
+        <w:t>ret</w:t>
+      </w:r>
+      <w:proofErr w:type="spellEnd"/>
+      <w:r>
+        <w:t xml:space="preserve"> 8 * 2</w:t>
+      </w:r>
+    </w:p>
+    <w:p>
+      <w:pPr>
+        <w:spacing w:after="0"/>
+      </w:pPr>
+    </w:p>
+    <w:p>
+      <w:pPr>
+        <w:spacing w:after="0"/>
+      </w:pPr>
+      <w:proofErr w:type="spellStart"/>
+      <w:r>
+        <w:t>InputProc</w:t>
+      </w:r>
+      <w:proofErr w:type="spellEnd"/>
+      <w:r>
+        <w:t xml:space="preserve"> </w:t>
+      </w:r>
+      <w:proofErr w:type="spellStart"/>
+      <w:r>
+        <w:t>endp</w:t>
+      </w:r>
+      <w:proofErr w:type="spellEnd"/>
+    </w:p>
+    <w:p>
+      <w:pPr>
+        <w:spacing w:after="0"/>
+      </w:pPr>
+    </w:p>
+    <w:p>
+      <w:pPr>
+        <w:spacing w:after="0"/>
+      </w:pPr>
+      <w:r>
+        <w:t>; Процедура вывода числа</w:t>
+      </w:r>
+    </w:p>
+    <w:p>
+      <w:pPr>
+        <w:spacing w:after="0"/>
+      </w:pPr>
+      <w:proofErr w:type="spellStart"/>
+      <w:r>
+        <w:t>OutputNum</w:t>
+      </w:r>
+      <w:proofErr w:type="spellEnd"/>
+      <w:r>
+        <w:t xml:space="preserve"> </w:t>
+      </w:r>
+      <w:proofErr w:type="spellStart"/>
+      <w:r>
+        <w:t>proc</w:t>
+      </w:r>
+      <w:proofErr w:type="spellEnd"/>
+      <w:r>
+        <w:t xml:space="preserve"> </w:t>
+      </w:r>
+      <w:proofErr w:type="spellStart"/>
+      <w:r>
+        <w:t>uses</w:t>
+      </w:r>
+      <w:proofErr w:type="spellEnd"/>
+      <w:r>
+        <w:t xml:space="preserve"> RAX RCX RDX R8 R9 R10 R11, </w:t>
+      </w:r>
+      <w:proofErr w:type="spellStart"/>
+      <w:r>
+        <w:t>number</w:t>
+      </w:r>
+      <w:proofErr w:type="spellEnd"/>
+      <w:r>
+        <w:t xml:space="preserve">: </w:t>
+      </w:r>
+      <w:proofErr w:type="spellStart"/>
+      <w:r>
+        <w:t>qword</w:t>
+      </w:r>
+      <w:proofErr w:type="spellEnd"/>
+    </w:p>
+    <w:p>
+      <w:pPr>
+        <w:spacing w:after="0"/>
+      </w:pPr>
+      <w:r>
+        <w:t xml:space="preserve">    STACKALLOC 1</w:t>
+      </w:r>
+    </w:p>
+    <w:p>
+      <w:pPr>
+        <w:spacing w:after="0"/>
+      </w:pPr>
+    </w:p>
+    <w:p>
+      <w:pPr>
+        <w:spacing w:after="0"/>
+      </w:pPr>
+      <w:r>
+        <w:t xml:space="preserve">    </w:t>
+      </w:r>
+      <w:proofErr w:type="spellStart"/>
+      <w:r>
+        <w:t>xor</w:t>
+      </w:r>
+      <w:proofErr w:type="spellEnd"/>
+      <w:r>
+        <w:t xml:space="preserve"> R8, R8 ; Счётчик символов</w:t>
+      </w:r>
+    </w:p>
+    <w:p>
+      <w:pPr>
+        <w:spacing w:after="0"/>
+      </w:pPr>
+      <w:r>
+        <w:t xml:space="preserve">    </w:t>
+      </w:r>
+      <w:proofErr w:type="spellStart"/>
+      <w:r>
+        <w:t>mov</w:t>
+      </w:r>
+      <w:proofErr w:type="spellEnd"/>
+      <w:r>
+        <w:t xml:space="preserve"> RAX, </w:t>
+      </w:r>
+      <w:proofErr w:type="spellStart"/>
+      <w:r>
+        <w:t>number</w:t>
+      </w:r>
+      <w:proofErr w:type="spellEnd"/>
+    </w:p>
+    <w:p>
+      <w:pPr>
+        <w:spacing w:after="0"/>
+      </w:pPr>
+      <w:r>
+        <w:t xml:space="preserve">    </w:t>
+      </w:r>
+      <w:proofErr w:type="spellStart"/>
+      <w:r>
+        <w:t>cmp</w:t>
+      </w:r>
+      <w:proofErr w:type="spellEnd"/>
+      <w:r>
+        <w:t xml:space="preserve"> RAX, 0</w:t>
+      </w:r>
+    </w:p>
+    <w:p>
+      <w:pPr>
+        <w:spacing w:after="0"/>
+      </w:pPr>
+      <w:r>
+        <w:lastRenderedPageBreak/>
+        <w:t xml:space="preserve">    </w:t>
+      </w:r>
+      <w:proofErr w:type="spellStart"/>
+      <w:r>
+        <w:t>jge</w:t>
+      </w:r>
+      <w:proofErr w:type="spellEnd"/>
+      <w:r>
+        <w:t xml:space="preserve"> </w:t>
+      </w:r>
+      <w:proofErr w:type="spellStart"/>
+      <w:r>
+        <w:t>pos</w:t>
+      </w:r>
+      <w:proofErr w:type="spellEnd"/>
+    </w:p>
+    <w:p>
+      <w:pPr>
+        <w:spacing w:after="0"/>
+      </w:pPr>
+    </w:p>
+    <w:p>
+      <w:pPr>
+        <w:spacing w:after="0"/>
+      </w:pPr>
+      <w:proofErr w:type="spellStart"/>
+      <w:r>
+        <w:t>negate</w:t>
+      </w:r>
+      <w:proofErr w:type="spellEnd"/>
+      <w:r>
+        <w:t>:</w:t>
+      </w:r>
+    </w:p>
+    <w:p>
+      <w:pPr>
+        <w:spacing w:after="0"/>
+      </w:pPr>
+      <w:r>
+        <w:t xml:space="preserve">    </w:t>
+      </w:r>
+      <w:proofErr w:type="spellStart"/>
+      <w:r>
+        <w:t>lea</w:t>
+      </w:r>
+      <w:proofErr w:type="spellEnd"/>
+      <w:r>
+        <w:t xml:space="preserve"> RDX, </w:t>
+      </w:r>
+      <w:proofErr w:type="spellStart"/>
+      <w:r>
+        <w:t>numberStr</w:t>
+      </w:r>
+      <w:proofErr w:type="spellEnd"/>
+    </w:p>
+    <w:p>
+      <w:pPr>
+        <w:spacing w:after="0"/>
+      </w:pPr>
+      <w:r>
+        <w:t xml:space="preserve">    </w:t>
+      </w:r>
+      <w:proofErr w:type="spellStart"/>
+      <w:r>
+        <w:t>mov</w:t>
+      </w:r>
+      <w:proofErr w:type="spellEnd"/>
+      <w:r>
+        <w:t xml:space="preserve"> </w:t>
+      </w:r>
+      <w:proofErr w:type="spellStart"/>
+      <w:r>
+        <w:t>byte</w:t>
+      </w:r>
+      <w:proofErr w:type="spellEnd"/>
+      <w:r>
+        <w:t xml:space="preserve"> </w:t>
+      </w:r>
+      <w:proofErr w:type="spellStart"/>
+      <w:r>
+        <w:t>ptr</w:t>
+      </w:r>
+      <w:proofErr w:type="spellEnd"/>
+      <w:r>
+        <w:t xml:space="preserve"> [RDX + R8], '-'</w:t>
+      </w:r>
+    </w:p>
+    <w:p>
+      <w:pPr>
+        <w:spacing w:after="0"/>
+      </w:pPr>
+      <w:r>
+        <w:t xml:space="preserve">    </w:t>
+      </w:r>
+      <w:proofErr w:type="spellStart"/>
+      <w:r>
+        <w:t>inc</w:t>
+      </w:r>
+      <w:proofErr w:type="spellEnd"/>
+      <w:r>
+        <w:t xml:space="preserve"> R8</w:t>
+      </w:r>
+    </w:p>
+    <w:p>
+      <w:pPr>
+        <w:spacing w:after="0"/>
+      </w:pPr>
+      <w:r>
+        <w:t xml:space="preserve">    </w:t>
+      </w:r>
+      <w:proofErr w:type="spellStart"/>
+      <w:r>
+        <w:t>neg</w:t>
+      </w:r>
+      <w:proofErr w:type="spellEnd"/>
+      <w:r>
+        <w:t xml:space="preserve"> RAX ; Делаем положительным</w:t>
+      </w:r>
+    </w:p>
+    <w:p>
+      <w:pPr>
+        <w:spacing w:after="0"/>
+      </w:pPr>
+    </w:p>
+    <w:p>
+      <w:pPr>
+        <w:spacing w:after="0"/>
+      </w:pPr>
+      <w:proofErr w:type="spellStart"/>
+      <w:r>
+        <w:t>pos</w:t>
+      </w:r>
+      <w:proofErr w:type="spellEnd"/>
+      <w:r>
+        <w:t>:</w:t>
+      </w:r>
+    </w:p>
+    <w:p>
+      <w:pPr>
+        <w:spacing w:after="0"/>
+      </w:pPr>
+      <w:r>
+        <w:t xml:space="preserve">    </w:t>
+      </w:r>
+      <w:proofErr w:type="spellStart"/>
+      <w:r>
+        <w:t>mov</w:t>
+      </w:r>
+      <w:proofErr w:type="spellEnd"/>
+      <w:r>
+        <w:t xml:space="preserve"> RBX, 10</w:t>
+      </w:r>
+    </w:p>
+    <w:p>
+      <w:pPr>
+        <w:spacing w:after="0"/>
+      </w:pPr>
+      <w:r>
+        <w:t xml:space="preserve">    </w:t>
+      </w:r>
+      <w:proofErr w:type="spellStart"/>
+      <w:r>
+        <w:t>xor</w:t>
+      </w:r>
+      <w:proofErr w:type="spellEnd"/>
+      <w:r>
+        <w:t xml:space="preserve"> RCX, RCX ; Количество цифр</w:t>
+      </w:r>
+    </w:p>
+    <w:p>
+      <w:pPr>
+        <w:spacing w:after="0"/>
+      </w:pPr>
+    </w:p>
+    <w:p>
+      <w:pPr>
+        <w:spacing w:after="0"/>
+      </w:pPr>
+      <w:proofErr w:type="spellStart"/>
+      <w:r>
+        <w:t>read</w:t>
+      </w:r>
+      <w:proofErr w:type="spellEnd"/>
+      <w:r>
+        <w:t>:</w:t>
+      </w:r>
+    </w:p>
+    <w:p>
+      <w:pPr>
+        <w:spacing w:after="0"/>
+      </w:pPr>
+      <w:r>
+        <w:t xml:space="preserve">    </w:t>
+      </w:r>
+      <w:proofErr w:type="spellStart"/>
+      <w:r>
+        <w:t>xor</w:t>
+      </w:r>
+      <w:proofErr w:type="spellEnd"/>
+      <w:r>
+        <w:t xml:space="preserve"> RDX, RDX</w:t>
+      </w:r>
+    </w:p>
+    <w:p>
+      <w:pPr>
+        <w:spacing w:after="0"/>
+      </w:pPr>
+      <w:r>
+        <w:t xml:space="preserve">    </w:t>
+      </w:r>
+      <w:proofErr w:type="spellStart"/>
+      <w:r>
+        <w:t>cqo</w:t>
+      </w:r>
+      <w:proofErr w:type="spellEnd"/>
+      <w:r>
+        <w:t xml:space="preserve"> ; Знаковое расширение</w:t>
+      </w:r>
+    </w:p>
+    <w:p>
+      <w:pPr>
+        <w:spacing w:after="0"/>
+      </w:pPr>
+      <w:r>
+        <w:t xml:space="preserve">    </w:t>
+      </w:r>
+      <w:proofErr w:type="spellStart"/>
+      <w:r>
+        <w:t>idiv</w:t>
+      </w:r>
+      <w:proofErr w:type="spellEnd"/>
+      <w:r>
+        <w:t xml:space="preserve"> RBX ; Деление с учётом знака</w:t>
+      </w:r>
+    </w:p>
+    <w:p>
+      <w:pPr>
+        <w:spacing w:after="0"/>
+      </w:pPr>
+      <w:r>
+        <w:t xml:space="preserve">    </w:t>
+      </w:r>
+      <w:proofErr w:type="spellStart"/>
+      <w:r>
+        <w:t>add</w:t>
+      </w:r>
+      <w:proofErr w:type="spellEnd"/>
+      <w:r>
+        <w:t xml:space="preserve"> RDX, '0' ; Цифра -&gt; символ</w:t>
+      </w:r>
+    </w:p>
+    <w:p>
+      <w:pPr>
+        <w:spacing w:after="0"/>
+      </w:pPr>
+      <w:r>
+        <w:t xml:space="preserve">    </w:t>
+      </w:r>
+      <w:proofErr w:type="spellStart"/>
+      <w:r>
+        <w:t>push</w:t>
+      </w:r>
+      <w:proofErr w:type="spellEnd"/>
+      <w:r>
+        <w:t xml:space="preserve"> RDX</w:t>
+      </w:r>
+    </w:p>
+    <w:p>
+      <w:pPr>
+        <w:spacing w:after="0"/>
+      </w:pPr>
+      <w:r>
+        <w:t xml:space="preserve">    </w:t>
+      </w:r>
+      <w:proofErr w:type="spellStart"/>
+      <w:r>
+        <w:t>inc</w:t>
+      </w:r>
+      <w:proofErr w:type="spellEnd"/>
+      <w:r>
+        <w:t xml:space="preserve"> RCX ; Счётчик</w:t>
+      </w:r>
+    </w:p>
+    <w:p>
+      <w:pPr>
+        <w:spacing w:after="0"/>
+      </w:pPr>
+      <w:r>
+        <w:t xml:space="preserve">    </w:t>
+      </w:r>
+      <w:proofErr w:type="spellStart"/>
+      <w:r>
+        <w:t>cmp</w:t>
+      </w:r>
+      <w:proofErr w:type="spellEnd"/>
+      <w:r>
+        <w:t xml:space="preserve"> RAX, 0</w:t>
+      </w:r>
+    </w:p>
+    <w:p>
+      <w:pPr>
+        <w:spacing w:after="0"/>
+      </w:pPr>
+      <w:r>
+        <w:t xml:space="preserve">    </w:t>
+      </w:r>
+      <w:proofErr w:type="spellStart"/>
+      <w:r>
+        <w:t>jne</w:t>
+      </w:r>
+      <w:proofErr w:type="spellEnd"/>
+      <w:r>
+        <w:t xml:space="preserve"> </w:t>
+      </w:r>
+      <w:proofErr w:type="spellStart"/>
+      <w:r>
+        <w:t>read</w:t>
+      </w:r>
+      <w:proofErr w:type="spellEnd"/>
+    </w:p>
+    <w:p>
+      <w:pPr>
+        <w:spacing w:after="0"/>
+      </w:pPr>
+    </w:p>
+    <w:p>
+      <w:pPr>
+        <w:spacing w:after="0"/>
+      </w:pPr>
+      <w:r>
+        <w:t xml:space="preserve">    ; Обработка нуля</w:t>
+      </w:r>
+    </w:p>
+    <w:p>
+      <w:pPr>
+        <w:spacing w:after="0"/>
+      </w:pPr>
+      <w:r>
+        <w:t xml:space="preserve">    </w:t>
+      </w:r>
+      <w:proofErr w:type="spellStart"/>
+      <w:r>
+        <w:t>cmp</w:t>
+      </w:r>
+      <w:proofErr w:type="spellEnd"/>
+      <w:r>
+        <w:t xml:space="preserve"> RCX, 0</w:t>
+      </w:r>
+    </w:p>
+    <w:p>
+      <w:pPr>
+        <w:spacing w:after="0"/>
+      </w:pPr>
+      <w:r>
+        <w:t xml:space="preserve">    </w:t>
+      </w:r>
+      <w:proofErr w:type="spellStart"/>
+      <w:r>
+        <w:t>je</w:t>
+      </w:r>
+      <w:proofErr w:type="spellEnd"/>
+      <w:r>
+        <w:t xml:space="preserve"> </w:t>
+      </w:r>
+      <w:proofErr w:type="spellStart"/>
+      <w:r>
+        <w:t>zero_case</w:t>
+      </w:r>
+      <w:proofErr w:type="spellEnd"/>
+    </w:p>
+    <w:p>
+      <w:pPr>
+        <w:spacing w:after="0"/>
+      </w:pPr>
+    </w:p>
+    <w:p>
+      <w:pPr>
+        <w:spacing w:after="0"/>
+      </w:pPr>
+      <w:proofErr w:type="spellStart"/>
+      <w:r>
+        <w:t>write</w:t>
+      </w:r>
+      <w:proofErr w:type="spellEnd"/>
+      <w:r>
+        <w:t>:</w:t>
+      </w:r>
+    </w:p>
+    <w:p>
+      <w:pPr>
+        <w:spacing w:after="0"/>
+      </w:pPr>
+      <w:r>
+        <w:t xml:space="preserve">    </w:t>
+      </w:r>
+      <w:proofErr w:type="spellStart"/>
+      <w:r>
+        <w:t>pop</w:t>
+      </w:r>
+      <w:proofErr w:type="spellEnd"/>
+      <w:r>
+        <w:t xml:space="preserve"> RDX</w:t>
+      </w:r>
+    </w:p>
+    <w:p>
+      <w:pPr>
+        <w:spacing w:after="0"/>
+      </w:pPr>
+      <w:r>
+        <w:t xml:space="preserve">    </w:t>
+      </w:r>
+      <w:proofErr w:type="spellStart"/>
+      <w:r>
+        <w:t>lea</w:t>
+      </w:r>
+      <w:proofErr w:type="spellEnd"/>
+      <w:r>
+        <w:t xml:space="preserve"> RAX, </w:t>
+      </w:r>
+      <w:proofErr w:type="spellStart"/>
+      <w:r>
+        <w:t>numberStr</w:t>
+      </w:r>
+      <w:proofErr w:type="spellEnd"/>
+    </w:p>
+    <w:p>
+      <w:pPr>
+        <w:spacing w:after="0"/>
+      </w:pPr>
+      <w:r>
+        <w:t xml:space="preserve">    </w:t>
+      </w:r>
+      <w:proofErr w:type="spellStart"/>
+      <w:r>
+        <w:t>mov</w:t>
+      </w:r>
+      <w:proofErr w:type="spellEnd"/>
+      <w:r>
+        <w:t xml:space="preserve"> </w:t>
+      </w:r>
+      <w:proofErr w:type="spellStart"/>
+      <w:r>
+        <w:t>byte</w:t>
+      </w:r>
+      <w:proofErr w:type="spellEnd"/>
+      <w:r>
+        <w:t xml:space="preserve"> </w:t>
+      </w:r>
+      <w:proofErr w:type="spellStart"/>
+      <w:r>
+        <w:t>ptr</w:t>
+      </w:r>
+      <w:proofErr w:type="spellEnd"/>
+      <w:r>
+        <w:t xml:space="preserve"> [RAX + R8], DL</w:t>
+      </w:r>
+    </w:p>
+    <w:p>
+      <w:pPr>
+        <w:spacing w:after="0"/>
+      </w:pPr>
+      <w:r>
+        <w:t xml:space="preserve">    </w:t>
+      </w:r>
+      <w:proofErr w:type="spellStart"/>
+      <w:r>
+        <w:t>inc</w:t>
+      </w:r>
+      <w:proofErr w:type="spellEnd"/>
+      <w:r>
+        <w:t xml:space="preserve"> R8</w:t>
+      </w:r>
+    </w:p>
+    <w:p>
+      <w:pPr>
+        <w:spacing w:after="0"/>
+      </w:pPr>
+      <w:r>
+        <w:t xml:space="preserve">    </w:t>
+      </w:r>
+      <w:proofErr w:type="spellStart"/>
+      <w:r>
+        <w:t>loop</w:t>
+      </w:r>
+      <w:proofErr w:type="spellEnd"/>
+      <w:r>
+        <w:t xml:space="preserve"> </w:t>
+      </w:r>
+      <w:proofErr w:type="spellStart"/>
+      <w:r>
+        <w:t>write</w:t>
+      </w:r>
+      <w:proofErr w:type="spellEnd"/>
+    </w:p>
+    <w:p>
+      <w:pPr>
+        <w:spacing w:after="0"/>
+      </w:pPr>
+      <w:r>
+        <w:t xml:space="preserve">    </w:t>
+      </w:r>
+      <w:proofErr w:type="spellStart"/>
+      <w:r>
+        <w:t>jmp</w:t>
+      </w:r>
+      <w:proofErr w:type="spellEnd"/>
+      <w:r>
+        <w:t xml:space="preserve"> </w:t>
+      </w:r>
+      <w:proofErr w:type="spellStart"/>
+      <w:r>
+        <w:t>done</w:t>
+      </w:r>
+      <w:proofErr w:type="spellEnd"/>
+    </w:p>
+    <w:p>
+      <w:pPr>
+        <w:spacing w:after="0"/>
+      </w:pPr>
+    </w:p>
+    <w:p>
+      <w:pPr>
+        <w:spacing w:after="0"/>
+      </w:pPr>
+      <w:proofErr w:type="spellStart"/>
+      <w:r>
+        <w:t>zero_case</w:t>
+      </w:r>
+      <w:proofErr w:type="spellEnd"/>
+      <w:r>
+        <w:t>:</w:t>
+      </w:r>
+    </w:p>
+    <w:p>
+      <w:pPr>
+        <w:spacing w:after="0"/>
+      </w:pPr>
+      <w:r>
+        <w:t xml:space="preserve">    </w:t>
+      </w:r>
+      <w:proofErr w:type="spellStart"/>
+      <w:r>
+        <w:t>mov</w:t>
+      </w:r>
+      <w:proofErr w:type="spellEnd"/>
+      <w:r>
+        <w:t xml:space="preserve"> </w:t>
+      </w:r>
+      <w:proofErr w:type="spellStart"/>
+      <w:r>
+        <w:t>byte</w:t>
+      </w:r>
+      <w:proofErr w:type="spellEnd"/>
+      <w:r>
+        <w:t xml:space="preserve"> </w:t>
+      </w:r>
+      <w:proofErr w:type="spellStart"/>
+      <w:r>
+        <w:t>ptr</w:t>
+      </w:r>
+      <w:proofErr w:type="spellEnd"/>
+      <w:r>
+        <w:t xml:space="preserve"> [</w:t>
+      </w:r>
+      <w:proofErr w:type="spellStart"/>
+      <w:r>
+        <w:t>numberStr</w:t>
+      </w:r>
+      <w:proofErr w:type="spellEnd"/>
+      <w:r>
+        <w:t>], '0'</w:t>
+      </w:r>
+    </w:p>
+    <w:p>
+      <w:pPr>
+        <w:spacing w:after="0"/>
+      </w:pPr>
+      <w:r>
+        <w:t xml:space="preserve">    </w:t>
+      </w:r>
+      <w:proofErr w:type="spellStart"/>
+      <w:r>
+        <w:t>inc</w:t>
+      </w:r>
+      <w:proofErr w:type="spellEnd"/>
+      <w:r>
+        <w:t xml:space="preserve"> R8</w:t>
+      </w:r>
+    </w:p>
+    <w:p>
+      <w:pPr>
+        <w:spacing w:after="0"/>
+      </w:pPr>
+    </w:p>
+    <w:p>
+      <w:pPr>
+        <w:spacing w:after="0"/>
+      </w:pPr>
+      <w:proofErr w:type="spellStart"/>
+      <w:r>
+        <w:t>done</w:t>
+      </w:r>
+      <w:proofErr w:type="spellEnd"/>
+      <w:r>
+        <w:t>:</w:t>
+      </w:r>
+    </w:p>
+    <w:p>
+      <w:pPr>
+        <w:spacing w:after="0"/>
+      </w:pPr>
+      <w:r>
+        <w:t xml:space="preserve">    </w:t>
+      </w:r>
+      <w:proofErr w:type="spellStart"/>
+      <w:r>
+        <w:t>lea</w:t>
+      </w:r>
+      <w:proofErr w:type="spellEnd"/>
+      <w:r>
+        <w:t xml:space="preserve"> RAX, </w:t>
+      </w:r>
+      <w:proofErr w:type="spellStart"/>
+      <w:r>
+        <w:t>numberStr</w:t>
+      </w:r>
+      <w:proofErr w:type="spellEnd"/>
+    </w:p>
+    <w:p>
+      <w:pPr>
+        <w:spacing w:after="0"/>
+      </w:pPr>
+      <w:r>
+        <w:t xml:space="preserve">    </w:t>
+      </w:r>
+      <w:proofErr w:type="spellStart"/>
+      <w:r>
+        <w:t>mov</w:t>
+      </w:r>
+      <w:proofErr w:type="spellEnd"/>
+      <w:r>
+        <w:t xml:space="preserve"> </w:t>
+      </w:r>
+      <w:proofErr w:type="spellStart"/>
+      <w:r>
+        <w:t>byte</w:t>
+      </w:r>
+      <w:proofErr w:type="spellEnd"/>
+      <w:r>
+        <w:t xml:space="preserve"> </w:t>
+      </w:r>
+      <w:proofErr w:type="spellStart"/>
+      <w:r>
+        <w:t>ptr</w:t>
+      </w:r>
+      <w:proofErr w:type="spellEnd"/>
+      <w:r>
+        <w:t xml:space="preserve"> [RAX + R8], 0 ; Нуль-терминатор</w:t>
+      </w:r>
+    </w:p>
+    <w:p>
+      <w:pPr>
+        <w:spacing w:after="0"/>
+      </w:pPr>
+      <w:r>
+        <w:t xml:space="preserve">    </w:t>
+      </w:r>
+      <w:proofErr w:type="spellStart"/>
+      <w:r>
+        <w:t>lea</w:t>
+      </w:r>
+      <w:proofErr w:type="spellEnd"/>
+      <w:r>
+        <w:t xml:space="preserve"> RAX, </w:t>
+      </w:r>
+      <w:proofErr w:type="spellStart"/>
+      <w:r>
+        <w:t>numberStr</w:t>
+      </w:r>
+      <w:proofErr w:type="spellEnd"/>
+    </w:p>
+    <w:p>
+      <w:pPr>
+        <w:spacing w:after="0"/>
+      </w:pPr>
+      <w:r>
+        <w:t xml:space="preserve">    </w:t>
+      </w:r>
+      <w:proofErr w:type="spellStart"/>
+      <w:r>
+        <w:t>push</w:t>
+      </w:r>
+      <w:proofErr w:type="spellEnd"/>
+      <w:r>
+        <w:t xml:space="preserve"> RAX</w:t>
+      </w:r>
+    </w:p>
+    <w:p>
+      <w:pPr>
+        <w:spacing w:after="0"/>
+      </w:pPr>
+      <w:r>
+        <w:t xml:space="preserve">    </w:t>
+      </w:r>
+      <w:proofErr w:type="spellStart"/>
+      <w:r>
+        <w:t>call</w:t>
+      </w:r>
+      <w:proofErr w:type="spellEnd"/>
+      <w:r>
+        <w:t xml:space="preserve"> </w:t>
+      </w:r>
+      <w:proofErr w:type="spellStart"/>
+      <w:r>
+        <w:t>OutputProc</w:t>
+      </w:r>
+      <w:proofErr w:type="spellEnd"/>
+    </w:p>
+    <w:p>
+      <w:pPr>
+        <w:spacing w:after="0"/>
+      </w:pPr>
+    </w:p>
+    <w:p>
+      <w:pPr>
+        <w:spacing w:after="0"/>
+      </w:pPr>
+      <w:r>
+        <w:lastRenderedPageBreak/>
+        <w:t xml:space="preserve">    STACKFREE</w:t>
+      </w:r>
+    </w:p>
+    <w:p>
+      <w:pPr>
+        <w:spacing w:after="0"/>
+      </w:pPr>
+      <w:r>
+        <w:t xml:space="preserve">    </w:t>
+      </w:r>
+      <w:proofErr w:type="spellStart"/>
+      <w:r>
+        <w:t>ret</w:t>
+      </w:r>
+      <w:proofErr w:type="spellEnd"/>
+      <w:r>
+        <w:t xml:space="preserve"> 8</w:t>
+      </w:r>
+    </w:p>
+    <w:p>
+      <w:pPr>
+        <w:spacing w:after="0"/>
+      </w:pPr>
+      <w:proofErr w:type="spellStart"/>
+      <w:r>
+        <w:t>OutputNum</w:t>
+      </w:r>
+      <w:proofErr w:type="spellEnd"/>
+      <w:r>
+        <w:t xml:space="preserve"> </w:t>
+      </w:r>
+      <w:proofErr w:type="spellStart"/>
+      <w:r>
+        <w:t>endp</w:t>
+      </w:r>
+      <w:proofErr w:type="spellEnd"/>
+    </w:p>
+    <w:p>
+      <w:pPr>
+        <w:spacing w:after="0"/>
+      </w:pPr>
+    </w:p>
+    <w:p>
+      <w:pPr>
+        <w:spacing w:after="0"/>
+      </w:pPr>
+      <w:r>
+        <w:t>; Процедура ожидания ввода</w:t>
+      </w:r>
+    </w:p>
+    <w:p>
+      <w:pPr>
+        <w:spacing w:after="0"/>
+      </w:pPr>
+      <w:proofErr w:type="spellStart"/>
+      <w:r>
+        <w:t>ExpectInput</w:t>
+      </w:r>
+      <w:proofErr w:type="spellEnd"/>
+      <w:r>
+        <w:t xml:space="preserve"> </w:t>
+      </w:r>
+      <w:proofErr w:type="spellStart"/>
+      <w:r>
+        <w:t>proc</w:t>
+      </w:r>
+      <w:proofErr w:type="spellEnd"/>
+      <w:r>
+        <w:t xml:space="preserve"> </w:t>
+      </w:r>
+      <w:proofErr w:type="spellStart"/>
+      <w:r>
+        <w:t>uses</w:t>
+      </w:r>
+      <w:proofErr w:type="spellEnd"/>
+      <w:r>
+        <w:t xml:space="preserve"> RAX RCX RDX R8 R9 R10 R11</w:t>
+      </w:r>
+    </w:p>
+    <w:p>
+      <w:pPr>
+        <w:spacing w:after="0"/>
+      </w:pPr>
+      <w:r>
+        <w:t xml:space="preserve">    STACKALLOC 1</w:t>
+      </w:r>
+    </w:p>
+    <w:p>
+      <w:pPr>
+        <w:spacing w:after="0"/>
+      </w:pPr>
+    </w:p>
+    <w:p>
+      <w:pPr>
+        <w:spacing w:after="0"/>
+      </w:pPr>
+      <w:r>
+        <w:t xml:space="preserve">    </w:t>
+      </w:r>
+      <w:proofErr w:type="spellStart"/>
+      <w:r>
+        <w:t>lea</w:t>
+      </w:r>
+      <w:proofErr w:type="spellEnd"/>
+      <w:r>
+        <w:t xml:space="preserve"> RAX, </w:t>
+      </w:r>
+      <w:proofErr w:type="spellStart"/>
+      <w:r>
+        <w:t>outstr</w:t>
+      </w:r>
+      <w:proofErr w:type="spellEnd"/>
+    </w:p>
+    <w:p>
+      <w:pPr>
+        <w:spacing w:after="0"/>
+      </w:pPr>
+      <w:r>
+        <w:t xml:space="preserve">    </w:t>
+      </w:r>
+      <w:proofErr w:type="spellStart"/>
+      <w:r>
+        <w:t>push</w:t>
+      </w:r>
+      <w:proofErr w:type="spellEnd"/>
+      <w:r>
+        <w:t xml:space="preserve"> RAX</w:t>
+      </w:r>
+    </w:p>
+    <w:p>
+      <w:pPr>
+        <w:spacing w:after="0"/>
+      </w:pPr>
+      <w:r>
+        <w:t xml:space="preserve">    </w:t>
+      </w:r>
+      <w:proofErr w:type="spellStart"/>
+      <w:r>
+        <w:t>call</w:t>
+      </w:r>
+      <w:proofErr w:type="spellEnd"/>
+      <w:r>
+        <w:t xml:space="preserve"> </w:t>
+      </w:r>
+      <w:proofErr w:type="spellStart"/>
+      <w:r>
+        <w:t>OutputProc</w:t>
+      </w:r>
+      <w:proofErr w:type="spellEnd"/>
+    </w:p>
+    <w:p>
+      <w:pPr>
+        <w:spacing w:after="0"/>
+      </w:pPr>
+    </w:p>
+    <w:p>
+      <w:pPr>
+        <w:spacing w:after="0"/>
+      </w:pPr>
+      <w:r>
+        <w:t xml:space="preserve">    </w:t>
+      </w:r>
+      <w:proofErr w:type="spellStart"/>
+      <w:r>
+        <w:t>mov</w:t>
+      </w:r>
+      <w:proofErr w:type="spellEnd"/>
+      <w:r>
+        <w:t xml:space="preserve"> RCX, </w:t>
+      </w:r>
+      <w:proofErr w:type="spellStart"/>
+      <w:r>
+        <w:t>hStdInput</w:t>
+      </w:r>
+      <w:proofErr w:type="spellEnd"/>
+    </w:p>
+    <w:p>
+      <w:pPr>
+        <w:spacing w:after="0"/>
+      </w:pPr>
+      <w:r>
+        <w:t xml:space="preserve">    </w:t>
+      </w:r>
+      <w:proofErr w:type="spellStart"/>
+      <w:r>
+        <w:t>lea</w:t>
+      </w:r>
+      <w:proofErr w:type="spellEnd"/>
+      <w:r>
+        <w:t xml:space="preserve"> RDX, </w:t>
+      </w:r>
+      <w:proofErr w:type="spellStart"/>
+      <w:r>
+        <w:t>readStr</w:t>
+      </w:r>
+      <w:proofErr w:type="spellEnd"/>
+    </w:p>
+    <w:p>
+      <w:pPr>
+        <w:spacing w:after="0"/>
+      </w:pPr>
+      <w:r>
+        <w:t xml:space="preserve">    </w:t>
+      </w:r>
+      <w:proofErr w:type="spellStart"/>
+      <w:r>
+        <w:t>mov</w:t>
+      </w:r>
+      <w:proofErr w:type="spellEnd"/>
+      <w:r>
+        <w:t xml:space="preserve"> R8, 1</w:t>
+      </w:r>
+    </w:p>
+    <w:p>
+      <w:pPr>
+        <w:spacing w:after="0"/>
+      </w:pPr>
+      <w:r>
+        <w:t xml:space="preserve">    </w:t>
+      </w:r>
+      <w:proofErr w:type="spellStart"/>
+      <w:r>
+        <w:t>lea</w:t>
+      </w:r>
+      <w:proofErr w:type="spellEnd"/>
+      <w:r>
+        <w:t xml:space="preserve"> R9, </w:t>
+      </w:r>
+      <w:proofErr w:type="spellStart"/>
+      <w:r>
+        <w:t>bytesRead</w:t>
+      </w:r>
+      <w:proofErr w:type="spellEnd"/>
+    </w:p>
+    <w:p>
+      <w:pPr>
+        <w:spacing w:after="0"/>
+      </w:pPr>
+      <w:r>
+        <w:t xml:space="preserve">    NULL_FIFTH_ARG</w:t>
+      </w:r>
+    </w:p>
+    <w:p>
+      <w:pPr>
+        <w:spacing w:after="0"/>
+      </w:pPr>
+      <w:r>
+        <w:t xml:space="preserve">    </w:t>
+      </w:r>
+      <w:proofErr w:type="spellStart"/>
+      <w:r>
+        <w:t>call</w:t>
+      </w:r>
+      <w:proofErr w:type="spellEnd"/>
+      <w:r>
+        <w:t xml:space="preserve"> </w:t>
+      </w:r>
+      <w:proofErr w:type="spellStart"/>
+      <w:r>
+        <w:t>ReadConsoleA</w:t>
+      </w:r>
+      <w:proofErr w:type="spellEnd"/>
+    </w:p>
+    <w:p>
+      <w:pPr>
+        <w:spacing w:after="0"/>
+      </w:pPr>
+    </w:p>
+    <w:p>
+      <w:pPr>
+        <w:spacing w:after="0"/>
+      </w:pPr>
+      <w:r>
+        <w:t xml:space="preserve">    STACKFREE</w:t>
+      </w:r>
+    </w:p>
+    <w:p>
+      <w:pPr>
+        <w:spacing w:after="0"/>
+      </w:pPr>
+      <w:r>
+        <w:t xml:space="preserve">    </w:t>
+      </w:r>
+      <w:proofErr w:type="spellStart"/>
+      <w:r>
+        <w:t>ret</w:t>
+      </w:r>
+      <w:proofErr w:type="spellEnd"/>
+    </w:p>
+    <w:p>
+      <w:pPr>
+        <w:spacing w:after="0"/>
+      </w:pPr>
+      <w:proofErr w:type="spellStart"/>
+      <w:r>
+        <w:t>ExpectInput</w:t>
+      </w:r>
+      <w:proofErr w:type="spellEnd"/>
+      <w:r>
+        <w:t xml:space="preserve"> </w:t>
+      </w:r>
+      <w:proofErr w:type="spellStart"/>
+      <w:r>
+        <w:t>endp</w:t>
+      </w:r>
+      <w:proofErr w:type="spellEnd"/>
+    </w:p>
+    <w:p>
+      <w:pPr>
+        <w:spacing w:after="0"/>
+      </w:pPr>
+    </w:p>
+    <w:p>
+      <w:pPr>
+        <w:spacing w:after="0"/>
+      </w:pPr>
+      <w:proofErr w:type="spellStart"/>
+      <w:r>
+        <w:t>end</w:t>
+      </w:r>
+      <w:proofErr w:type="spellEnd"/>
     </w:p>
     <w:sectPr>
       <w:pgSz w:w="11906" w:h="16838" w:code="9"/>
